--- a/framework.service.LocMS.docx
+++ b/framework.service.LocMS.docx
@@ -27,31 +27,24 @@
       </w:r>
     </w:p>
     <w:p>
-      <w:pPr>
+      <w:r>
         <w:rPr>
           <w:rFonts w:hint="eastAsia"/>
         </w:rPr>
-      </w:pPr>
+        <w:t>Wi-Fi</w:t>
+      </w:r>
       <w:r>
         <w:rPr>
           <w:rFonts w:hint="eastAsia"/>
         </w:rPr>
-        <w:t>Wi-Fi</w:t>
+        <w:t>，</w:t>
       </w:r>
       <w:r>
         <w:rPr>
           <w:rFonts w:hint="eastAsia"/>
         </w:rPr>
-        <w:t>，</w:t>
-      </w:r>
-      <w:r>
-        <w:rPr>
-          <w:rFonts w:hint="eastAsia"/>
-        </w:rPr>
         <w:t>NFC</w:t>
       </w:r>
-      <w:bookmarkStart w:id="0" w:name="_GoBack"/>
-      <w:bookmarkEnd w:id="0"/>
     </w:p>
     <w:p>
       <w:r>
@@ -1398,24 +1391,32 @@
           <w:color w:val="4F4F4F"/>
           <w:shd w:val="clear" w:color="auto" w:fill="FFFFFF"/>
         </w:rPr>
+        <w:t>有了公式一，我们可以计算接收器到任意一个卫星的距离。不过，距离（</w:t>
+      </w:r>
+      <w:r>
+        <w:rPr>
+          <w:rFonts w:ascii="Arial" w:hAnsi="Arial" w:cs="Arial" w:hint="eastAsia"/>
+          <w:color w:val="4F4F4F"/>
+          <w:shd w:val="clear" w:color="auto" w:fill="FFFFFF"/>
+        </w:rPr>
+        <w:t>Range</w:t>
+      </w:r>
+      <w:r>
+        <w:rPr>
+          <w:rFonts w:ascii="Arial" w:hAnsi="Arial" w:cs="Arial" w:hint="eastAsia"/>
+          <w:color w:val="4F4F4F"/>
+          <w:shd w:val="clear" w:color="auto" w:fill="FFFFFF"/>
+        </w:rPr>
+        <w:t>）和位</w:t>
+      </w:r>
+      <w:r>
+        <w:rPr>
+          <w:rFonts w:ascii="Arial" w:hAnsi="Arial" w:cs="Arial" w:hint="eastAsia"/>
+          <w:color w:val="4F4F4F"/>
+          <w:shd w:val="clear" w:color="auto" w:fill="FFFFFF"/>
+        </w:rPr>
         <w:lastRenderedPageBreak/>
-        <w:t>有了公式一，我们可以计算接收器到任意一个卫星的距离。不过，距离（</w:t>
-      </w:r>
-      <w:r>
-        <w:rPr>
-          <w:rFonts w:ascii="Arial" w:hAnsi="Arial" w:cs="Arial" w:hint="eastAsia"/>
-          <w:color w:val="4F4F4F"/>
-          <w:shd w:val="clear" w:color="auto" w:fill="FFFFFF"/>
-        </w:rPr>
-        <w:t>Range</w:t>
-      </w:r>
-      <w:r>
-        <w:rPr>
-          <w:rFonts w:ascii="Arial" w:hAnsi="Arial" w:cs="Arial" w:hint="eastAsia"/>
-          <w:color w:val="4F4F4F"/>
-          <w:shd w:val="clear" w:color="auto" w:fill="FFFFFF"/>
-        </w:rPr>
-        <w:t>）和位置（</w:t>
+        <w:t>置（</w:t>
       </w:r>
       <w:r>
         <w:rPr>
@@ -2018,8 +2019,50 @@
           <w:color w:val="4F4F4F"/>
           <w:shd w:val="clear" w:color="auto" w:fill="FFFFFF"/>
         </w:rPr>
-        <w:t>出于成本、便携性等各方面的考虑，接收器的时钟精度远不如卫星的时钟精度，所以在计算信号传输时间时会造成较大的偏差。由于信号传播速度是光速，所以哪怕这个时间偏差</w:t>
-      </w:r>
+        <w:t>出于成本、便携性等各方面的考虑，接收器的时钟精度远不如卫星的时钟精度，所以在计算信号传输时间时会造成较大的偏差。由于信号传播速度是光速，所以哪怕这个时间偏差为</w:t>
+      </w:r>
+      <w:r>
+        <w:rPr>
+          <w:rFonts w:ascii="Arial" w:hAnsi="Arial" w:cs="Arial" w:hint="eastAsia"/>
+          <w:color w:val="4F4F4F"/>
+          <w:shd w:val="clear" w:color="auto" w:fill="FFFFFF"/>
+        </w:rPr>
+        <w:t>0.1</w:t>
+      </w:r>
+      <w:r>
+        <w:rPr>
+          <w:rFonts w:ascii="Arial" w:hAnsi="Arial" w:cs="Arial" w:hint="eastAsia"/>
+          <w:color w:val="4F4F4F"/>
+          <w:shd w:val="clear" w:color="auto" w:fill="FFFFFF"/>
+        </w:rPr>
+        <w:t>毫秒，距离偏差都会达到</w:t>
+      </w:r>
+      <w:r>
+        <w:rPr>
+          <w:rFonts w:ascii="Arial" w:hAnsi="Arial" w:cs="Arial" w:hint="eastAsia"/>
+          <w:color w:val="4F4F4F"/>
+          <w:shd w:val="clear" w:color="auto" w:fill="FFFFFF"/>
+        </w:rPr>
+        <w:t>30</w:t>
+      </w:r>
+      <w:r>
+        <w:rPr>
+          <w:rFonts w:ascii="Arial" w:hAnsi="Arial" w:cs="Arial" w:hint="eastAsia"/>
+          <w:color w:val="4F4F4F"/>
+          <w:shd w:val="clear" w:color="auto" w:fill="FFFFFF"/>
+        </w:rPr>
+        <w:t>公里。</w:t>
+      </w:r>
+    </w:p>
+    <w:p>
+      <w:pPr>
+        <w:ind w:firstLineChars="200" w:firstLine="420"/>
+        <w:rPr>
+          <w:rFonts w:ascii="Arial" w:hAnsi="Arial" w:cs="Arial"/>
+          <w:color w:val="4F4F4F"/>
+          <w:shd w:val="clear" w:color="auto" w:fill="FFFFFF"/>
+        </w:rPr>
+      </w:pPr>
       <w:r>
         <w:rPr>
           <w:rFonts w:ascii="Arial" w:hAnsi="Arial" w:cs="Arial" w:hint="eastAsia"/>
@@ -2027,56 +2070,6 @@
           <w:shd w:val="clear" w:color="auto" w:fill="FFFFFF"/>
         </w:rPr>
         <w:lastRenderedPageBreak/>
-        <w:t>为</w:t>
-      </w:r>
-      <w:r>
-        <w:rPr>
-          <w:rFonts w:ascii="Arial" w:hAnsi="Arial" w:cs="Arial" w:hint="eastAsia"/>
-          <w:color w:val="4F4F4F"/>
-          <w:shd w:val="clear" w:color="auto" w:fill="FFFFFF"/>
-        </w:rPr>
-        <w:t>0.1</w:t>
-      </w:r>
-      <w:r>
-        <w:rPr>
-          <w:rFonts w:ascii="Arial" w:hAnsi="Arial" w:cs="Arial" w:hint="eastAsia"/>
-          <w:color w:val="4F4F4F"/>
-          <w:shd w:val="clear" w:color="auto" w:fill="FFFFFF"/>
-        </w:rPr>
-        <w:t>毫秒，距离偏差都会达到</w:t>
-      </w:r>
-      <w:r>
-        <w:rPr>
-          <w:rFonts w:ascii="Arial" w:hAnsi="Arial" w:cs="Arial" w:hint="eastAsia"/>
-          <w:color w:val="4F4F4F"/>
-          <w:shd w:val="clear" w:color="auto" w:fill="FFFFFF"/>
-        </w:rPr>
-        <w:t>30</w:t>
-      </w:r>
-      <w:r>
-        <w:rPr>
-          <w:rFonts w:ascii="Arial" w:hAnsi="Arial" w:cs="Arial" w:hint="eastAsia"/>
-          <w:color w:val="4F4F4F"/>
-          <w:shd w:val="clear" w:color="auto" w:fill="FFFFFF"/>
-        </w:rPr>
-        <w:t>公里。</w:t>
-      </w:r>
-    </w:p>
-    <w:p>
-      <w:pPr>
-        <w:ind w:firstLineChars="200" w:firstLine="420"/>
-        <w:rPr>
-          <w:rFonts w:ascii="Arial" w:hAnsi="Arial" w:cs="Arial"/>
-          <w:color w:val="4F4F4F"/>
-          <w:shd w:val="clear" w:color="auto" w:fill="FFFFFF"/>
-        </w:rPr>
-      </w:pPr>
-      <w:r>
-        <w:rPr>
-          <w:rFonts w:ascii="Arial" w:hAnsi="Arial" w:cs="Arial" w:hint="eastAsia"/>
-          <w:color w:val="4F4F4F"/>
-          <w:shd w:val="clear" w:color="auto" w:fill="FFFFFF"/>
-        </w:rPr>
         <w:t>那么这两个问题是如何解决的呢？下两节将分别介绍坐标系和时间系统。时间偏差的问题则通过引入第四颗</w:t>
       </w:r>
       <w:r>
@@ -3024,7 +3017,39 @@
           <w:color w:val="4F4F4F"/>
           <w:shd w:val="clear" w:color="auto" w:fill="FFFFFF"/>
         </w:rPr>
-        <w:t>度</w:t>
+        <w:t>度的方向。所以</w:t>
+      </w:r>
+      <w:r>
+        <w:rPr>
+          <w:rFonts w:ascii="Arial" w:hAnsi="Arial" w:cs="Arial" w:hint="eastAsia"/>
+          <w:color w:val="4F4F4F"/>
+          <w:shd w:val="clear" w:color="auto" w:fill="FFFFFF"/>
+        </w:rPr>
+        <w:t>ECEF</w:t>
+      </w:r>
+      <w:r>
+        <w:rPr>
+          <w:rFonts w:ascii="Arial" w:hAnsi="Arial" w:cs="Arial" w:hint="eastAsia"/>
+          <w:color w:val="4F4F4F"/>
+          <w:shd w:val="clear" w:color="auto" w:fill="FFFFFF"/>
+        </w:rPr>
+        <w:t>坐标系实际上是随着地球一起旋转的。</w:t>
+      </w:r>
+      <w:r>
+        <w:rPr>
+          <w:rFonts w:ascii="Arial" w:hAnsi="Arial" w:cs="Arial" w:hint="eastAsia"/>
+          <w:color w:val="4F4F4F"/>
+          <w:shd w:val="clear" w:color="auto" w:fill="FFFFFF"/>
+        </w:rPr>
+        <w:t>ECEF</w:t>
+      </w:r>
+      <w:r>
+        <w:rPr>
+          <w:rFonts w:ascii="Arial" w:hAnsi="Arial" w:cs="Arial" w:hint="eastAsia"/>
+          <w:color w:val="4F4F4F"/>
+          <w:shd w:val="clear" w:color="auto" w:fill="FFFFFF"/>
+        </w:rPr>
+        <w:t>坐标系也属于笛卡尔坐</w:t>
       </w:r>
       <w:r>
         <w:rPr>
@@ -3033,39 +3058,7 @@
           <w:shd w:val="clear" w:color="auto" w:fill="FFFFFF"/>
         </w:rPr>
         <w:lastRenderedPageBreak/>
-        <w:t>的方向。所以</w:t>
-      </w:r>
-      <w:r>
-        <w:rPr>
-          <w:rFonts w:ascii="Arial" w:hAnsi="Arial" w:cs="Arial" w:hint="eastAsia"/>
-          <w:color w:val="4F4F4F"/>
-          <w:shd w:val="clear" w:color="auto" w:fill="FFFFFF"/>
-        </w:rPr>
-        <w:t>ECEF</w:t>
-      </w:r>
-      <w:r>
-        <w:rPr>
-          <w:rFonts w:ascii="Arial" w:hAnsi="Arial" w:cs="Arial" w:hint="eastAsia"/>
-          <w:color w:val="4F4F4F"/>
-          <w:shd w:val="clear" w:color="auto" w:fill="FFFFFF"/>
-        </w:rPr>
-        <w:t>坐标系实际上是随着地球一起旋转的。</w:t>
-      </w:r>
-      <w:r>
-        <w:rPr>
-          <w:rFonts w:ascii="Arial" w:hAnsi="Arial" w:cs="Arial" w:hint="eastAsia"/>
-          <w:color w:val="4F4F4F"/>
-          <w:shd w:val="clear" w:color="auto" w:fill="FFFFFF"/>
-        </w:rPr>
-        <w:t>ECEF</w:t>
-      </w:r>
-      <w:r>
-        <w:rPr>
-          <w:rFonts w:ascii="Arial" w:hAnsi="Arial" w:cs="Arial" w:hint="eastAsia"/>
-          <w:color w:val="4F4F4F"/>
-          <w:shd w:val="clear" w:color="auto" w:fill="FFFFFF"/>
-        </w:rPr>
-        <w:t>坐标系也属于笛卡尔坐标系，故接收器的位置也由（</w:t>
+        <w:t>标系，故接收器的位置也由（</w:t>
       </w:r>
       <w:r>
         <w:rPr>
@@ -4000,7 +3993,23 @@
           <w:color w:val="4F4F4F"/>
           <w:shd w:val="clear" w:color="auto" w:fill="FFFFFF"/>
         </w:rPr>
-        <w:t>）的距离。但值得特别注意的是，这个高度和日常生活中所说的海拔高度不是同</w:t>
+        <w:t>）的距离。但值得特别注意的是，这个高度和日常生活中所说的海拔高度不是同一个概念。日常生活中所说的海拔高度不是基于</w:t>
+      </w:r>
+      <w:r>
+        <w:rPr>
+          <w:rFonts w:ascii="Arial" w:hAnsi="Arial" w:cs="Arial" w:hint="eastAsia"/>
+          <w:color w:val="4F4F4F"/>
+          <w:shd w:val="clear" w:color="auto" w:fill="FFFFFF"/>
+        </w:rPr>
+        <w:t>Ellipsoid</w:t>
+      </w:r>
+      <w:r>
+        <w:rPr>
+          <w:rFonts w:ascii="Arial" w:hAnsi="Arial" w:cs="Arial" w:hint="eastAsia"/>
+          <w:color w:val="4F4F4F"/>
+          <w:shd w:val="clear" w:color="auto" w:fill="FFFFFF"/>
+        </w:rPr>
+        <w:t>，而是基于大地水准面（英文名为</w:t>
       </w:r>
       <w:r>
         <w:rPr>
@@ -4009,30 +4018,6 @@
           <w:shd w:val="clear" w:color="auto" w:fill="FFFFFF"/>
         </w:rPr>
         <w:lastRenderedPageBreak/>
-        <w:t>一个概念。日常生活中所说的海拔高度不是基于</w:t>
-      </w:r>
-      <w:r>
-        <w:rPr>
-          <w:rFonts w:ascii="Arial" w:hAnsi="Arial" w:cs="Arial" w:hint="eastAsia"/>
-          <w:color w:val="4F4F4F"/>
-          <w:shd w:val="clear" w:color="auto" w:fill="FFFFFF"/>
-        </w:rPr>
-        <w:t>Ellipsoid</w:t>
-      </w:r>
-      <w:r>
-        <w:rPr>
-          <w:rFonts w:ascii="Arial" w:hAnsi="Arial" w:cs="Arial" w:hint="eastAsia"/>
-          <w:color w:val="4F4F4F"/>
-          <w:shd w:val="clear" w:color="auto" w:fill="FFFFFF"/>
-        </w:rPr>
-        <w:t>，而是基于大地水准面（英文名为</w:t>
-      </w:r>
-      <w:r>
-        <w:rPr>
-          <w:rFonts w:ascii="Arial" w:hAnsi="Arial" w:cs="Arial" w:hint="eastAsia"/>
-          <w:color w:val="4F4F4F"/>
-          <w:shd w:val="clear" w:color="auto" w:fill="FFFFFF"/>
-        </w:rPr>
         <w:t>Geoid</w:t>
       </w:r>
       <w:r>
@@ -4632,7 +4617,7 @@
         </w:rPr>
         <w:t>时间系统</w:t>
       </w:r>
-      <w:bookmarkStart w:id="1" w:name="_ftnref3"/>
+      <w:bookmarkStart w:id="0" w:name="_ftnref3"/>
       <w:r>
         <w:fldChar w:fldCharType="begin"/>
       </w:r>
@@ -4655,7 +4640,7 @@
       <w:r>
         <w:fldChar w:fldCharType="end"/>
       </w:r>
-      <w:bookmarkEnd w:id="1"/>
+      <w:bookmarkEnd w:id="0"/>
     </w:p>
     <w:p>
       <w:pPr>
@@ -4786,7 +4771,79 @@
           <w:color w:val="4F4F4F"/>
           <w:shd w:val="clear" w:color="auto" w:fill="FFFFFF"/>
         </w:rPr>
-        <w:t xml:space="preserve">Coordinated Universal </w:t>
+        <w:t>Coordinated Universal Time</w:t>
+      </w:r>
+      <w:r>
+        <w:rPr>
+          <w:rFonts w:ascii="Arial" w:hAnsi="Arial" w:cs="Arial" w:hint="eastAsia"/>
+          <w:color w:val="4F4F4F"/>
+          <w:shd w:val="clear" w:color="auto" w:fill="FFFFFF"/>
+        </w:rPr>
+        <w:t>，简写为</w:t>
+      </w:r>
+      <w:r>
+        <w:rPr>
+          <w:rFonts w:ascii="Arial" w:hAnsi="Arial" w:cs="Arial" w:hint="eastAsia"/>
+          <w:color w:val="4F4F4F"/>
+          <w:shd w:val="clear" w:color="auto" w:fill="FFFFFF"/>
+        </w:rPr>
+        <w:t>UTC</w:t>
+      </w:r>
+      <w:r>
+        <w:rPr>
+          <w:rFonts w:ascii="Arial" w:hAnsi="Arial" w:cs="Arial" w:hint="eastAsia"/>
+          <w:color w:val="4F4F4F"/>
+          <w:shd w:val="clear" w:color="auto" w:fill="FFFFFF"/>
+        </w:rPr>
+        <w:t>）、</w:t>
+      </w:r>
+      <w:r>
+        <w:rPr>
+          <w:rFonts w:ascii="Arial" w:hAnsi="Arial" w:cs="Arial" w:hint="eastAsia"/>
+          <w:color w:val="4F4F4F"/>
+          <w:shd w:val="clear" w:color="auto" w:fill="FFFFFF"/>
+        </w:rPr>
+        <w:t>GPS</w:t>
+      </w:r>
+      <w:r>
+        <w:rPr>
+          <w:rFonts w:ascii="Arial" w:hAnsi="Arial" w:cs="Arial" w:hint="eastAsia"/>
+          <w:color w:val="4F4F4F"/>
+          <w:shd w:val="clear" w:color="auto" w:fill="FFFFFF"/>
+        </w:rPr>
+        <w:t>时间（英文为</w:t>
+      </w:r>
+      <w:r>
+        <w:rPr>
+          <w:rFonts w:ascii="Arial" w:hAnsi="Arial" w:cs="Arial" w:hint="eastAsia"/>
+          <w:color w:val="4F4F4F"/>
+          <w:shd w:val="clear" w:color="auto" w:fill="FFFFFF"/>
+        </w:rPr>
+        <w:t>GPS Time</w:t>
+      </w:r>
+      <w:r>
+        <w:rPr>
+          <w:rFonts w:ascii="Arial" w:hAnsi="Arial" w:cs="Arial" w:hint="eastAsia"/>
+          <w:color w:val="4F4F4F"/>
+          <w:shd w:val="clear" w:color="auto" w:fill="FFFFFF"/>
+        </w:rPr>
+        <w:t>，简写为</w:t>
+      </w:r>
+      <w:r>
+        <w:rPr>
+          <w:rFonts w:ascii="Arial" w:hAnsi="Arial" w:cs="Arial" w:hint="eastAsia"/>
+          <w:color w:val="4F4F4F"/>
+          <w:shd w:val="clear" w:color="auto" w:fill="FFFFFF"/>
+        </w:rPr>
+        <w:t>GPST</w:t>
+      </w:r>
+      <w:r>
+        <w:rPr>
+          <w:rFonts w:ascii="Arial" w:hAnsi="Arial" w:cs="Arial" w:hint="eastAsia"/>
+          <w:color w:val="4F4F4F"/>
+          <w:shd w:val="clear" w:color="auto" w:fill="FFFFFF"/>
+        </w:rPr>
+        <w:t>）和本地时间（英文为</w:t>
       </w:r>
       <w:r>
         <w:rPr>
@@ -4795,86 +4852,6 @@
           <w:shd w:val="clear" w:color="auto" w:fill="FFFFFF"/>
         </w:rPr>
         <w:lastRenderedPageBreak/>
-        <w:t>Time</w:t>
-      </w:r>
-      <w:r>
-        <w:rPr>
-          <w:rFonts w:ascii="Arial" w:hAnsi="Arial" w:cs="Arial" w:hint="eastAsia"/>
-          <w:color w:val="4F4F4F"/>
-          <w:shd w:val="clear" w:color="auto" w:fill="FFFFFF"/>
-        </w:rPr>
-        <w:t>，简写为</w:t>
-      </w:r>
-      <w:r>
-        <w:rPr>
-          <w:rFonts w:ascii="Arial" w:hAnsi="Arial" w:cs="Arial" w:hint="eastAsia"/>
-          <w:color w:val="4F4F4F"/>
-          <w:shd w:val="clear" w:color="auto" w:fill="FFFFFF"/>
-        </w:rPr>
-        <w:t>UTC</w:t>
-      </w:r>
-      <w:r>
-        <w:rPr>
-          <w:rFonts w:ascii="Arial" w:hAnsi="Arial" w:cs="Arial" w:hint="eastAsia"/>
-          <w:color w:val="4F4F4F"/>
-          <w:shd w:val="clear" w:color="auto" w:fill="FFFFFF"/>
-        </w:rPr>
-        <w:t>）、</w:t>
-      </w:r>
-      <w:r>
-        <w:rPr>
-          <w:rFonts w:ascii="Arial" w:hAnsi="Arial" w:cs="Arial" w:hint="eastAsia"/>
-          <w:color w:val="4F4F4F"/>
-          <w:shd w:val="clear" w:color="auto" w:fill="FFFFFF"/>
-        </w:rPr>
-        <w:t>GPS</w:t>
-      </w:r>
-      <w:r>
-        <w:rPr>
-          <w:rFonts w:ascii="Arial" w:hAnsi="Arial" w:cs="Arial" w:hint="eastAsia"/>
-          <w:color w:val="4F4F4F"/>
-          <w:shd w:val="clear" w:color="auto" w:fill="FFFFFF"/>
-        </w:rPr>
-        <w:t>时间（英文为</w:t>
-      </w:r>
-      <w:r>
-        <w:rPr>
-          <w:rFonts w:ascii="Arial" w:hAnsi="Arial" w:cs="Arial" w:hint="eastAsia"/>
-          <w:color w:val="4F4F4F"/>
-          <w:shd w:val="clear" w:color="auto" w:fill="FFFFFF"/>
-        </w:rPr>
-        <w:t>GPS Time</w:t>
-      </w:r>
-      <w:r>
-        <w:rPr>
-          <w:rFonts w:ascii="Arial" w:hAnsi="Arial" w:cs="Arial" w:hint="eastAsia"/>
-          <w:color w:val="4F4F4F"/>
-          <w:shd w:val="clear" w:color="auto" w:fill="FFFFFF"/>
-        </w:rPr>
-        <w:t>，简写为</w:t>
-      </w:r>
-      <w:r>
-        <w:rPr>
-          <w:rFonts w:ascii="Arial" w:hAnsi="Arial" w:cs="Arial" w:hint="eastAsia"/>
-          <w:color w:val="4F4F4F"/>
-          <w:shd w:val="clear" w:color="auto" w:fill="FFFFFF"/>
-        </w:rPr>
-        <w:t>GPST</w:t>
-      </w:r>
-      <w:r>
-        <w:rPr>
-          <w:rFonts w:ascii="Arial" w:hAnsi="Arial" w:cs="Arial" w:hint="eastAsia"/>
-          <w:color w:val="4F4F4F"/>
-          <w:shd w:val="clear" w:color="auto" w:fill="FFFFFF"/>
-        </w:rPr>
-        <w:t>）和本地时间（英文为</w:t>
-      </w:r>
-      <w:r>
-        <w:rPr>
-          <w:rFonts w:ascii="Arial" w:hAnsi="Arial" w:cs="Arial" w:hint="eastAsia"/>
-          <w:color w:val="4F4F4F"/>
-          <w:shd w:val="clear" w:color="auto" w:fill="FFFFFF"/>
-        </w:rPr>
         <w:t>Local Time</w:t>
       </w:r>
       <w:r>
@@ -6506,7 +6483,6 @@
           <w:sz w:val="27"/>
           <w:szCs w:val="27"/>
         </w:rPr>
-        <w:lastRenderedPageBreak/>
         <w:t>（</w:t>
       </w:r>
       <w:r>
@@ -6597,6 +6573,7 @@
         <w:rPr>
           <w:noProof/>
         </w:rPr>
+        <w:lastRenderedPageBreak/>
         <w:drawing>
           <wp:inline distT="0" distB="0" distL="0" distR="0">
             <wp:extent cx="5039995" cy="2377440"/>
@@ -7252,6 +7229,7 @@
         <w:rPr>
           <w:noProof/>
         </w:rPr>
+        <w:lastRenderedPageBreak/>
         <w:drawing>
           <wp:inline distT="0" distB="0" distL="0" distR="0">
             <wp:extent cx="5274310" cy="2106295"/>
@@ -7762,7 +7740,71 @@
           <w:color w:val="4F4F4F"/>
           <w:shd w:val="clear" w:color="auto" w:fill="FFFFFF"/>
         </w:rPr>
-        <w:t>特点是其轨道高度</w:t>
+        <w:t>特点是其轨道高度距离地面大约</w:t>
+      </w:r>
+      <w:r>
+        <w:rPr>
+          <w:rFonts w:ascii="Arial" w:hAnsi="Arial" w:cs="Arial" w:hint="eastAsia"/>
+          <w:color w:val="4F4F4F"/>
+          <w:shd w:val="clear" w:color="auto" w:fill="FFFFFF"/>
+        </w:rPr>
+        <w:t>35786</w:t>
+      </w:r>
+      <w:r>
+        <w:rPr>
+          <w:rFonts w:ascii="Arial" w:hAnsi="Arial" w:cs="Arial" w:hint="eastAsia"/>
+          <w:color w:val="4F4F4F"/>
+          <w:shd w:val="clear" w:color="auto" w:fill="FFFFFF"/>
+        </w:rPr>
+        <w:t>公里，卫星运行周期等于地球自转周期（</w:t>
+      </w:r>
+      <w:r>
+        <w:rPr>
+          <w:rFonts w:ascii="Arial" w:hAnsi="Arial" w:cs="Arial" w:hint="eastAsia"/>
+          <w:color w:val="4F4F4F"/>
+          <w:shd w:val="clear" w:color="auto" w:fill="FFFFFF"/>
+        </w:rPr>
+        <w:t>23</w:t>
+      </w:r>
+      <w:r>
+        <w:rPr>
+          <w:rFonts w:ascii="Arial" w:hAnsi="Arial" w:cs="Arial" w:hint="eastAsia"/>
+          <w:color w:val="4F4F4F"/>
+          <w:shd w:val="clear" w:color="auto" w:fill="FFFFFF"/>
+        </w:rPr>
+        <w:t>小时</w:t>
+      </w:r>
+      <w:r>
+        <w:rPr>
+          <w:rFonts w:ascii="Arial" w:hAnsi="Arial" w:cs="Arial" w:hint="eastAsia"/>
+          <w:color w:val="4F4F4F"/>
+          <w:shd w:val="clear" w:color="auto" w:fill="FFFFFF"/>
+        </w:rPr>
+        <w:t>56</w:t>
+      </w:r>
+      <w:r>
+        <w:rPr>
+          <w:rFonts w:ascii="Arial" w:hAnsi="Arial" w:cs="Arial" w:hint="eastAsia"/>
+          <w:color w:val="4F4F4F"/>
+          <w:shd w:val="clear" w:color="auto" w:fill="FFFFFF"/>
+        </w:rPr>
+        <w:t>分</w:t>
+      </w:r>
+      <w:r>
+        <w:rPr>
+          <w:rFonts w:ascii="Arial" w:hAnsi="Arial" w:cs="Arial" w:hint="eastAsia"/>
+          <w:color w:val="4F4F4F"/>
+          <w:shd w:val="clear" w:color="auto" w:fill="FFFFFF"/>
+        </w:rPr>
+        <w:t>4</w:t>
+      </w:r>
+      <w:r>
+        <w:rPr>
+          <w:rFonts w:ascii="Arial" w:hAnsi="Arial" w:cs="Arial" w:hint="eastAsia"/>
+          <w:color w:val="4F4F4F"/>
+          <w:shd w:val="clear" w:color="auto" w:fill="FFFFFF"/>
+        </w:rPr>
+        <w:t>秒），卫星运</w:t>
       </w:r>
       <w:r>
         <w:rPr>
@@ -7771,71 +7813,7 @@
           <w:shd w:val="clear" w:color="auto" w:fill="FFFFFF"/>
         </w:rPr>
         <w:lastRenderedPageBreak/>
-        <w:t>距离地面大约</w:t>
-      </w:r>
-      <w:r>
-        <w:rPr>
-          <w:rFonts w:ascii="Arial" w:hAnsi="Arial" w:cs="Arial" w:hint="eastAsia"/>
-          <w:color w:val="4F4F4F"/>
-          <w:shd w:val="clear" w:color="auto" w:fill="FFFFFF"/>
-        </w:rPr>
-        <w:t>35786</w:t>
-      </w:r>
-      <w:r>
-        <w:rPr>
-          <w:rFonts w:ascii="Arial" w:hAnsi="Arial" w:cs="Arial" w:hint="eastAsia"/>
-          <w:color w:val="4F4F4F"/>
-          <w:shd w:val="clear" w:color="auto" w:fill="FFFFFF"/>
-        </w:rPr>
-        <w:t>公里，卫星运行周期等于地球自转周期（</w:t>
-      </w:r>
-      <w:r>
-        <w:rPr>
-          <w:rFonts w:ascii="Arial" w:hAnsi="Arial" w:cs="Arial" w:hint="eastAsia"/>
-          <w:color w:val="4F4F4F"/>
-          <w:shd w:val="clear" w:color="auto" w:fill="FFFFFF"/>
-        </w:rPr>
-        <w:t>23</w:t>
-      </w:r>
-      <w:r>
-        <w:rPr>
-          <w:rFonts w:ascii="Arial" w:hAnsi="Arial" w:cs="Arial" w:hint="eastAsia"/>
-          <w:color w:val="4F4F4F"/>
-          <w:shd w:val="clear" w:color="auto" w:fill="FFFFFF"/>
-        </w:rPr>
-        <w:t>小时</w:t>
-      </w:r>
-      <w:r>
-        <w:rPr>
-          <w:rFonts w:ascii="Arial" w:hAnsi="Arial" w:cs="Arial" w:hint="eastAsia"/>
-          <w:color w:val="4F4F4F"/>
-          <w:shd w:val="clear" w:color="auto" w:fill="FFFFFF"/>
-        </w:rPr>
-        <w:t>56</w:t>
-      </w:r>
-      <w:r>
-        <w:rPr>
-          <w:rFonts w:ascii="Arial" w:hAnsi="Arial" w:cs="Arial" w:hint="eastAsia"/>
-          <w:color w:val="4F4F4F"/>
-          <w:shd w:val="clear" w:color="auto" w:fill="FFFFFF"/>
-        </w:rPr>
-        <w:t>分</w:t>
-      </w:r>
-      <w:r>
-        <w:rPr>
-          <w:rFonts w:ascii="Arial" w:hAnsi="Arial" w:cs="Arial" w:hint="eastAsia"/>
-          <w:color w:val="4F4F4F"/>
-          <w:shd w:val="clear" w:color="auto" w:fill="FFFFFF"/>
-        </w:rPr>
-        <w:t>4</w:t>
-      </w:r>
-      <w:r>
-        <w:rPr>
-          <w:rFonts w:ascii="Arial" w:hAnsi="Arial" w:cs="Arial" w:hint="eastAsia"/>
-          <w:color w:val="4F4F4F"/>
-          <w:shd w:val="clear" w:color="auto" w:fill="FFFFFF"/>
-        </w:rPr>
-        <w:t>秒），卫星运行方向和地球自转方向一致。最后，轨道是圆形（即偏心率为</w:t>
+        <w:t>行方向和地球自转方向一致。最后，轨道是圆形（即偏心率为</w:t>
       </w:r>
       <w:r>
         <w:rPr>
@@ -8593,6 +8571,7 @@
           <w:color w:val="4F4F4F"/>
           <w:shd w:val="clear" w:color="auto" w:fill="FFFFFF"/>
         </w:rPr>
+        <w:lastRenderedPageBreak/>
         <w:t xml:space="preserve">--------------------- </w:t>
       </w:r>
     </w:p>
@@ -9317,24 +9296,24 @@
         <w:rPr>
           <w:rFonts w:hint="eastAsia"/>
         </w:rPr>
+        <w:t>作者：王英豪</w:t>
+      </w:r>
+      <w:r>
+        <w:rPr>
+          <w:rFonts w:hint="eastAsia"/>
+        </w:rPr>
+        <w:t xml:space="preserve"> </w:t>
+      </w:r>
+    </w:p>
+    <w:p>
+      <w:pPr>
+        <w:ind w:firstLineChars="200" w:firstLine="420"/>
+      </w:pPr>
+      <w:r>
+        <w:rPr>
+          <w:rFonts w:hint="eastAsia"/>
+        </w:rPr>
         <w:lastRenderedPageBreak/>
-        <w:t>作者：王英豪</w:t>
-      </w:r>
-      <w:r>
-        <w:rPr>
-          <w:rFonts w:hint="eastAsia"/>
-        </w:rPr>
-        <w:t xml:space="preserve"> </w:t>
-      </w:r>
-    </w:p>
-    <w:p>
-      <w:pPr>
-        <w:ind w:firstLineChars="200" w:firstLine="420"/>
-      </w:pPr>
-      <w:r>
-        <w:rPr>
-          <w:rFonts w:hint="eastAsia"/>
-        </w:rPr>
         <w:t>来源：</w:t>
       </w:r>
       <w:r>
@@ -10323,17 +10302,20 @@
               <w:t>是真正用来获取位置信息的组件。</w:t>
             </w:r>
             <w:r>
+              <w:t xml:space="preserve">Location Provider </w:t>
+            </w:r>
+            <w:r>
+              <w:t>的实现主要可以分为两类：一种依赖于</w:t>
+            </w:r>
+            <w:r>
+              <w:t xml:space="preserve"> GPS </w:t>
+            </w:r>
+            <w:r>
+              <w:t>设备，另一种依赖网</w:t>
+            </w:r>
+            <w:r>
               <w:lastRenderedPageBreak/>
-              <w:t xml:space="preserve">Location Provider </w:t>
-            </w:r>
-            <w:r>
-              <w:t>的实现主要可以分为两类：一种依赖于</w:t>
-            </w:r>
-            <w:r>
-              <w:t xml:space="preserve"> GPS </w:t>
-            </w:r>
-            <w:r>
-              <w:t>设备，另一种依赖网络状态。</w:t>
+              <w:t>络状态。</w:t>
             </w:r>
           </w:p>
         </w:tc>
@@ -11029,7 +11011,6 @@
                 <w:sz w:val="24"/>
                 <w:szCs w:val="24"/>
               </w:rPr>
-              <w:lastRenderedPageBreak/>
               <w:t xml:space="preserve"> }; </w:t>
             </w:r>
           </w:p>
@@ -11051,6 +11032,7 @@
                 <w:sz w:val="24"/>
                 <w:szCs w:val="24"/>
               </w:rPr>
+              <w:lastRenderedPageBreak/>
               <w:t> </w:t>
             </w:r>
           </w:p>
@@ -13503,61 +13485,6 @@
         <w:t>模块的实现</w:t>
       </w:r>
     </w:p>
-    <w:p>
-      <w:r>
-        <w:t xml:space="preserve">--------------------- </w:t>
-      </w:r>
-    </w:p>
-    <w:p>
-      <w:r>
-        <w:rPr>
-          <w:rFonts w:hint="eastAsia"/>
-        </w:rPr>
-        <w:t>作者：</w:t>
-      </w:r>
-      <w:r>
-        <w:rPr>
-          <w:rFonts w:hint="eastAsia"/>
-        </w:rPr>
-        <w:t xml:space="preserve">aggresss </w:t>
-      </w:r>
-    </w:p>
-    <w:p>
-      <w:r>
-        <w:rPr>
-          <w:rFonts w:hint="eastAsia"/>
-        </w:rPr>
-        <w:t>来源：</w:t>
-      </w:r>
-      <w:r>
-        <w:rPr>
-          <w:rFonts w:hint="eastAsia"/>
-        </w:rPr>
-        <w:t xml:space="preserve">CSDN </w:t>
-      </w:r>
-    </w:p>
-    <w:p>
-      <w:r>
-        <w:rPr>
-          <w:rFonts w:hint="eastAsia"/>
-        </w:rPr>
-        <w:t>原文：</w:t>
-      </w:r>
-      <w:r>
-        <w:rPr>
-          <w:rFonts w:hint="eastAsia"/>
-        </w:rPr>
-        <w:t xml:space="preserve">https://blog.csdn.net/aggresss/article/details/54318662 </w:t>
-      </w:r>
-    </w:p>
-    <w:p>
-      <w:r>
-        <w:rPr>
-          <w:rFonts w:hint="eastAsia"/>
-        </w:rPr>
-        <w:t>版权声明：本文为博主原创文章，转载请附上博文链接！</w:t>
-      </w:r>
-    </w:p>
     <w:p/>
     <w:p/>
     <w:p>
@@ -13586,6 +13513,15 @@
       <w:r>
         <w:t>)</w:t>
       </w:r>
+    </w:p>
+    <w:p>
+      <w:pPr>
+        <w:rPr>
+          <w:rFonts w:hint="eastAsia"/>
+        </w:rPr>
+      </w:pPr>
+      <w:bookmarkStart w:id="1" w:name="_GoBack"/>
+      <w:bookmarkEnd w:id="1"/>
     </w:p>
     <w:p>
       <w:r>
@@ -13871,10 +13807,152 @@
         <w:t>}</w:t>
       </w:r>
     </w:p>
-    <w:p/>
-    <w:p/>
-    <w:p/>
-    <w:p/>
+    <w:p>
+      <w:pPr>
+        <w:widowControl/>
+        <w:shd w:val="clear" w:color="auto" w:fill="FFFFFF"/>
+        <w:tabs>
+          <w:tab w:val="left" w:pos="916"/>
+          <w:tab w:val="left" w:pos="1832"/>
+          <w:tab w:val="left" w:pos="2748"/>
+          <w:tab w:val="left" w:pos="3664"/>
+          <w:tab w:val="left" w:pos="4580"/>
+          <w:tab w:val="left" w:pos="5496"/>
+          <w:tab w:val="left" w:pos="6412"/>
+          <w:tab w:val="left" w:pos="7328"/>
+          <w:tab w:val="left" w:pos="8244"/>
+          <w:tab w:val="left" w:pos="9160"/>
+          <w:tab w:val="left" w:pos="10076"/>
+          <w:tab w:val="left" w:pos="10992"/>
+          <w:tab w:val="left" w:pos="11908"/>
+          <w:tab w:val="left" w:pos="12824"/>
+          <w:tab w:val="left" w:pos="13740"/>
+          <w:tab w:val="left" w:pos="14656"/>
+        </w:tabs>
+        <w:jc w:val="left"/>
+        <w:rPr>
+          <w:rFonts w:ascii="宋体" w:eastAsia="宋体" w:hAnsi="宋体" w:cs="宋体"/>
+          <w:color w:val="000000"/>
+          <w:kern w:val="0"/>
+          <w:sz w:val="18"/>
+          <w:szCs w:val="18"/>
+        </w:rPr>
+      </w:pPr>
+    </w:p>
+    <w:p>
+      <w:pPr>
+        <w:widowControl/>
+        <w:shd w:val="clear" w:color="auto" w:fill="FFFFFF"/>
+        <w:tabs>
+          <w:tab w:val="left" w:pos="916"/>
+          <w:tab w:val="left" w:pos="1832"/>
+          <w:tab w:val="left" w:pos="2748"/>
+          <w:tab w:val="left" w:pos="3664"/>
+          <w:tab w:val="left" w:pos="4580"/>
+          <w:tab w:val="left" w:pos="5496"/>
+          <w:tab w:val="left" w:pos="6412"/>
+          <w:tab w:val="left" w:pos="7328"/>
+          <w:tab w:val="left" w:pos="8244"/>
+          <w:tab w:val="left" w:pos="9160"/>
+          <w:tab w:val="left" w:pos="10076"/>
+          <w:tab w:val="left" w:pos="10992"/>
+          <w:tab w:val="left" w:pos="11908"/>
+          <w:tab w:val="left" w:pos="12824"/>
+          <w:tab w:val="left" w:pos="13740"/>
+          <w:tab w:val="left" w:pos="14656"/>
+        </w:tabs>
+        <w:jc w:val="left"/>
+        <w:rPr>
+          <w:rFonts w:ascii="宋体" w:eastAsia="宋体" w:hAnsi="宋体" w:cs="宋体"/>
+          <w:color w:val="000000"/>
+          <w:kern w:val="0"/>
+          <w:sz w:val="18"/>
+          <w:szCs w:val="18"/>
+        </w:rPr>
+      </w:pPr>
+      <w:r>
+        <w:rPr>
+          <w:rFonts w:ascii="宋体" w:eastAsia="宋体" w:hAnsi="宋体" w:cs="宋体" w:hint="eastAsia"/>
+          <w:color w:val="000000"/>
+          <w:kern w:val="0"/>
+          <w:sz w:val="18"/>
+          <w:szCs w:val="18"/>
+        </w:rPr>
+        <w:t xml:space="preserve">location = </w:t>
+      </w:r>
+      <w:r>
+        <w:rPr>
+          <w:rFonts w:ascii="宋体" w:eastAsia="宋体" w:hAnsi="宋体" w:cs="宋体" w:hint="eastAsia"/>
+          <w:b/>
+          <w:bCs/>
+          <w:color w:val="000080"/>
+          <w:kern w:val="0"/>
+          <w:sz w:val="18"/>
+          <w:szCs w:val="18"/>
+        </w:rPr>
+        <w:t xml:space="preserve">new </w:t>
+      </w:r>
+      <w:r>
+        <w:rPr>
+          <w:rFonts w:ascii="宋体" w:eastAsia="宋体" w:hAnsi="宋体" w:cs="宋体" w:hint="eastAsia"/>
+          <w:color w:val="000000"/>
+          <w:kern w:val="0"/>
+          <w:sz w:val="18"/>
+          <w:szCs w:val="18"/>
+        </w:rPr>
+        <w:t>LocationManagerService(context);</w:t>
+      </w:r>
+      <w:r>
+        <w:rPr>
+          <w:rFonts w:ascii="宋体" w:eastAsia="宋体" w:hAnsi="宋体" w:cs="宋体" w:hint="eastAsia"/>
+          <w:color w:val="000000"/>
+          <w:kern w:val="0"/>
+          <w:sz w:val="18"/>
+          <w:szCs w:val="18"/>
+        </w:rPr>
+        <w:br/>
+        <w:t>ServiceManager.addService(Context.LOCATION_SERVICE, location);</w:t>
+      </w:r>
+    </w:p>
+    <w:p>
+      <w:pPr>
+        <w:widowControl/>
+        <w:shd w:val="clear" w:color="auto" w:fill="FFFFFF"/>
+        <w:tabs>
+          <w:tab w:val="left" w:pos="916"/>
+          <w:tab w:val="left" w:pos="1832"/>
+          <w:tab w:val="left" w:pos="2748"/>
+          <w:tab w:val="left" w:pos="3664"/>
+          <w:tab w:val="left" w:pos="4580"/>
+          <w:tab w:val="left" w:pos="5496"/>
+          <w:tab w:val="left" w:pos="6412"/>
+          <w:tab w:val="left" w:pos="7328"/>
+          <w:tab w:val="left" w:pos="8244"/>
+          <w:tab w:val="left" w:pos="9160"/>
+          <w:tab w:val="left" w:pos="10076"/>
+          <w:tab w:val="left" w:pos="10992"/>
+          <w:tab w:val="left" w:pos="11908"/>
+          <w:tab w:val="left" w:pos="12824"/>
+          <w:tab w:val="left" w:pos="13740"/>
+          <w:tab w:val="left" w:pos="14656"/>
+        </w:tabs>
+        <w:jc w:val="left"/>
+        <w:rPr>
+          <w:rFonts w:ascii="宋体" w:eastAsia="宋体" w:hAnsi="宋体" w:cs="宋体"/>
+          <w:color w:val="000000"/>
+          <w:kern w:val="0"/>
+          <w:sz w:val="18"/>
+          <w:szCs w:val="18"/>
+        </w:rPr>
+      </w:pPr>
+    </w:p>
+    <w:p>
+      <w:pPr>
+        <w:rPr>
+          <w:rFonts w:hint="eastAsia"/>
+        </w:rPr>
+      </w:pPr>
+    </w:p>
     <w:p>
       <w:pPr>
         <w:pStyle w:val="2"/>
@@ -13888,6 +13966,9 @@
       </w:r>
     </w:p>
     <w:p>
+      <w:pPr>
+        <w:ind w:firstLineChars="250" w:firstLine="525"/>
+      </w:pPr>
       <w:r>
         <w:rPr>
           <w:rFonts w:hint="eastAsia"/>
@@ -14216,7 +14297,6 @@
           </w:tcPr>
           <w:p>
             <w:r>
-              <w:lastRenderedPageBreak/>
               <w:t>Set</w:t>
             </w:r>
           </w:p>
@@ -14292,6 +14372,7 @@
           </w:tcPr>
           <w:p>
             <w:r>
+              <w:lastRenderedPageBreak/>
               <w:t>boolean</w:t>
             </w:r>
           </w:p>
@@ -15093,6 +15174,7 @@
         <w:pStyle w:val="a8"/>
         <w:shd w:val="clear" w:color="auto" w:fill="FFFFFF"/>
         <w:spacing w:before="0" w:beforeAutospacing="0" w:after="0" w:afterAutospacing="0"/>
+        <w:ind w:firstLineChars="200" w:firstLine="480"/>
         <w:textAlignment w:val="baseline"/>
         <w:rPr>
           <w:rFonts w:ascii="Arial" w:hAnsi="Arial" w:cs="Arial"/>
@@ -16300,56 +16382,102 @@
         <w:t>systemRunning</w:t>
       </w:r>
     </w:p>
+    <w:p/>
+    <w:p>
+      <w:r>
+        <w:t>public void systemRunning() {</w:t>
+      </w:r>
+    </w:p>
+    <w:p>
+      <w:r>
+        <w:t>synchronized (mLock) {</w:t>
+      </w:r>
+    </w:p>
+    <w:p/>
+    <w:p/>
+    <w:p>
+      <w:pPr>
+        <w:rPr>
+          <w:b/>
+          <w:color w:val="FF0000"/>
+        </w:rPr>
+      </w:pPr>
+      <w:r>
+        <w:rPr>
+          <w:b/>
+          <w:color w:val="FF0000"/>
+        </w:rPr>
+        <w:t>mPackageManager = mContext.getPackageManager();</w:t>
+      </w:r>
+    </w:p>
+    <w:p/>
+    <w:p>
+      <w:r>
+        <w:t>mPowerManager = (PowerManager) mContext.getSystemService(Context.POWER_SERVICE);</w:t>
+      </w:r>
+    </w:p>
     <w:p>
       <w:r>
         <w:rPr>
           <w:rFonts w:hint="eastAsia"/>
         </w:rPr>
-        <w:t>s</w:t>
-      </w:r>
-      <w:r>
-        <w:t>d</w:t>
-      </w:r>
-    </w:p>
-    <w:p/>
-    <w:p>
-      <w:r>
-        <w:t>public void systemRunning() {</w:t>
-      </w:r>
-    </w:p>
-    <w:p>
-      <w:r>
-        <w:t>synchronized (mLock) {</w:t>
-      </w:r>
-    </w:p>
-    <w:p>
-      <w:r>
-        <w:t>mPackageManager = mContext.getPackageManager();</w:t>
-      </w:r>
-    </w:p>
-    <w:p/>
-    <w:p>
-      <w:r>
-        <w:t>mPowerManager = (PowerManager) mContext.getSystemService(Context.POWER_SERVICE);</w:t>
-      </w:r>
-    </w:p>
-    <w:p>
+        <w:t>//</w:t>
+      </w:r>
       <w:r>
         <w:rPr>
           <w:rFonts w:hint="eastAsia"/>
         </w:rPr>
+        <w:t>用于处理位置信息和包更新两种消息</w:t>
+      </w:r>
+    </w:p>
+    <w:p>
+      <w:r>
+        <w:t>mLocationHandler = new LocationWorkerHandler(BackgroundThread.get().getLooper());</w:t>
+      </w:r>
+    </w:p>
+    <w:p>
+      <w:r>
+        <w:rPr>
+          <w:rFonts w:hint="eastAsia"/>
+        </w:rPr>
+        <w:t>//Android</w:t>
+      </w:r>
+      <w:r>
+        <w:rPr>
+          <w:rFonts w:hint="eastAsia"/>
+        </w:rPr>
+        <w:t>平台提供粗细两种精度的位置信息，其中粗精度的位置信息由</w:t>
+      </w:r>
+      <w:r>
+        <w:rPr>
+          <w:rFonts w:hint="eastAsia"/>
+        </w:rPr>
+        <w:t>LocationFudger</w:t>
+      </w:r>
+      <w:r>
+        <w:rPr>
+          <w:rFonts w:hint="eastAsia"/>
+        </w:rPr>
+        <w:t>根据</w:t>
+      </w:r>
+    </w:p>
+    <w:p>
+      <w:r>
+        <w:rPr>
+          <w:rFonts w:hint="eastAsia"/>
+        </w:rPr>
         <w:t>//</w:t>
       </w:r>
       <w:r>
         <w:rPr>
           <w:rFonts w:hint="eastAsia"/>
         </w:rPr>
-        <w:t>用于处理位置信息和包更新两种消息</w:t>
-      </w:r>
-    </w:p>
-    <w:p>
-      <w:r>
-        <w:t>mLocationHandler = new LocationWorkerHandler(BackgroundThread.get().getLooper());</w:t>
+        <w:t>细精度的位置信息进行一定的数字模糊处理后得到</w:t>
+      </w:r>
+    </w:p>
+    <w:p>
+      <w:r>
+        <w:t>mLocationFudger = new LocationFudger(mContext, mLocationHandler);</w:t>
       </w:r>
     </w:p>
     <w:p>
@@ -16357,44 +16485,83 @@
         <w:rPr>
           <w:rFonts w:hint="eastAsia"/>
         </w:rPr>
-        <w:t>//Android</w:t>
+        <w:t>//</w:t>
       </w:r>
       <w:r>
         <w:rPr>
           <w:rFonts w:hint="eastAsia"/>
         </w:rPr>
-        <w:t>平台提供粗细两种精度的位置信息，其中粗精度的位置信息由</w:t>
+        <w:t>系统有一个黑白名单用于禁用某些特定的</w:t>
       </w:r>
       <w:r>
         <w:rPr>
           <w:rFonts w:hint="eastAsia"/>
         </w:rPr>
-        <w:t>LocationFudger</w:t>
+        <w:t>LP</w:t>
       </w:r>
       <w:r>
         <w:rPr>
           <w:rFonts w:hint="eastAsia"/>
         </w:rPr>
-        <w:t>根据</w:t>
-      </w:r>
-    </w:p>
-    <w:p>
+        <w:t>，在黑白名单中，</w:t>
+      </w:r>
       <w:r>
         <w:rPr>
           <w:rFonts w:hint="eastAsia"/>
         </w:rPr>
+        <w:t>LP</w:t>
+      </w:r>
+      <w:r>
+        <w:rPr>
+          <w:rFonts w:hint="eastAsia"/>
+        </w:rPr>
+        <w:t>有其</w:t>
+      </w:r>
+      <w:r>
+        <w:rPr>
+          <w:rFonts w:hint="eastAsia"/>
+        </w:rPr>
+        <w:t>java</w:t>
+      </w:r>
+      <w:r>
+        <w:rPr>
+          <w:rFonts w:hint="eastAsia"/>
+        </w:rPr>
+        <w:t>对应的包名指定</w:t>
+      </w:r>
+    </w:p>
+    <w:p>
+      <w:r>
+        <w:t>mBlacklist = new LocationBlacklist(mContext, mLocationHandler);</w:t>
+      </w:r>
+    </w:p>
+    <w:p>
+      <w:r>
+        <w:t>mBlacklist.init();</w:t>
+      </w:r>
+    </w:p>
+    <w:p>
+      <w:r>
+        <w:rPr>
+          <w:rFonts w:hint="eastAsia"/>
+        </w:rPr>
         <w:t>//</w:t>
       </w:r>
       <w:r>
         <w:rPr>
           <w:rFonts w:hint="eastAsia"/>
         </w:rPr>
-        <w:t>细精度的位置信息进行一定的数字模糊处理后得到</w:t>
-      </w:r>
-    </w:p>
-    <w:p>
-      <w:r>
-        <w:t>mLocationFudger = new LocationFudger(mContext, mLocationHandler);</w:t>
+        <w:t>创建地理围栏对象</w:t>
+      </w:r>
+    </w:p>
+    <w:p>
+      <w:r>
+        <w:t>mGeofenceManager = new GeofenceManager(mContext, mBlacklist);</w:t>
+      </w:r>
+    </w:p>
+    <w:p>
+      <w:r>
+        <w:t>....</w:t>
       </w:r>
     </w:p>
     <w:p>
@@ -16402,13 +16569,14 @@
         <w:rPr>
           <w:rFonts w:hint="eastAsia"/>
         </w:rPr>
-        <w:t>//</w:t>
+        <w:lastRenderedPageBreak/>
+        <w:t xml:space="preserve">// </w:t>
       </w:r>
       <w:r>
         <w:rPr>
           <w:rFonts w:hint="eastAsia"/>
         </w:rPr>
-        <w:t>系统有一个黑白名单用于禁用某些特定的</w:t>
+        <w:t>创建及加载系统中所有的</w:t>
       </w:r>
       <w:r>
         <w:rPr>
@@ -16416,94 +16584,9 @@
         </w:rPr>
         <w:t>LP</w:t>
       </w:r>
-      <w:r>
-        <w:rPr>
-          <w:rFonts w:hint="eastAsia"/>
-        </w:rPr>
-        <w:t>，在黑白名单中，</w:t>
-      </w:r>
-      <w:r>
-        <w:rPr>
-          <w:rFonts w:hint="eastAsia"/>
-        </w:rPr>
-        <w:t>LP</w:t>
-      </w:r>
-      <w:r>
-        <w:rPr>
-          <w:rFonts w:hint="eastAsia"/>
-        </w:rPr>
-        <w:t>有其</w:t>
-      </w:r>
-      <w:r>
-        <w:rPr>
-          <w:rFonts w:hint="eastAsia"/>
-        </w:rPr>
-        <w:t>java</w:t>
-      </w:r>
-      <w:r>
-        <w:rPr>
-          <w:rFonts w:hint="eastAsia"/>
-        </w:rPr>
-        <w:t>对应的包名指定</w:t>
-      </w:r>
-    </w:p>
-    <w:p>
-      <w:r>
-        <w:t>mBlacklist = new LocationBlacklist(mContext, mLocationHandler);</w:t>
-      </w:r>
-    </w:p>
-    <w:p>
-      <w:r>
-        <w:t>mBlacklist.init();</w:t>
-      </w:r>
-    </w:p>
-    <w:p>
-      <w:r>
-        <w:rPr>
-          <w:rFonts w:hint="eastAsia"/>
-        </w:rPr>
-        <w:t>//</w:t>
-      </w:r>
-      <w:r>
-        <w:rPr>
-          <w:rFonts w:hint="eastAsia"/>
-        </w:rPr>
-        <w:t>创建地理围栏对象</w:t>
-      </w:r>
-    </w:p>
-    <w:p>
-      <w:r>
-        <w:t>mGeofenceManager = new GeofenceManager(mContext, mBlacklist);</w:t>
-      </w:r>
-    </w:p>
-    <w:p>
-      <w:r>
-        <w:t>....</w:t>
-      </w:r>
-    </w:p>
-    <w:p>
-      <w:r>
-        <w:rPr>
-          <w:rFonts w:hint="eastAsia"/>
-        </w:rPr>
-        <w:t xml:space="preserve">// </w:t>
-      </w:r>
-      <w:r>
-        <w:rPr>
-          <w:rFonts w:hint="eastAsia"/>
-        </w:rPr>
-        <w:t>创建及加载系统中所有的</w:t>
-      </w:r>
-      <w:r>
-        <w:rPr>
-          <w:rFonts w:hint="eastAsia"/>
-        </w:rPr>
-        <w:t>LP</w:t>
-      </w:r>
-    </w:p>
-    <w:p>
-      <w:r>
-        <w:lastRenderedPageBreak/>
+    </w:p>
+    <w:p>
+      <w:r>
         <w:t>loadProvidersLocked();</w:t>
       </w:r>
     </w:p>
@@ -17249,6 +17332,16 @@
           <w:szCs w:val="18"/>
         </w:rPr>
         <w:br/>
+      </w:r>
+      <w:r>
+        <w:rPr>
+          <w:rFonts w:ascii="宋体" w:eastAsia="宋体" w:hAnsi="宋体" w:cs="宋体" w:hint="eastAsia"/>
+          <w:color w:val="000000"/>
+          <w:kern w:val="0"/>
+          <w:sz w:val="18"/>
+          <w:szCs w:val="18"/>
+        </w:rPr>
+        <w:lastRenderedPageBreak/>
         <w:t xml:space="preserve">    addProviderLocked(gnssProvider);</w:t>
       </w:r>
       <w:r>
@@ -17260,16 +17353,6 @@
           <w:szCs w:val="18"/>
         </w:rPr>
         <w:br/>
-      </w:r>
-      <w:r>
-        <w:rPr>
-          <w:rFonts w:ascii="宋体" w:eastAsia="宋体" w:hAnsi="宋体" w:cs="宋体" w:hint="eastAsia"/>
-          <w:color w:val="000000"/>
-          <w:kern w:val="0"/>
-          <w:sz w:val="18"/>
-          <w:szCs w:val="18"/>
-        </w:rPr>
-        <w:lastRenderedPageBreak/>
         <w:t xml:space="preserve">    mRealProviders.put(LocationManager.GPS_PROVIDER, gnssProvider);</w:t>
       </w:r>
       <w:r>
@@ -17830,7 +17913,6 @@
         </w:numPr>
       </w:pPr>
       <w:r>
-        <w:lastRenderedPageBreak/>
         <w:t>networkProvider</w:t>
       </w:r>
     </w:p>
@@ -18373,6 +18455,7 @@
     </w:p>
     <w:p>
       <w:r>
+        <w:lastRenderedPageBreak/>
         <w:t>com.android.internal.R.array.config_locationProviderPackageNames,</w:t>
       </w:r>
     </w:p>
@@ -18383,7 +18466,6 @@
     </w:p>
     <w:p>
       <w:r>
-        <w:lastRenderedPageBreak/>
         <w:t>if (fusedLocationProvider != null) {</w:t>
       </w:r>
     </w:p>
@@ -18748,6 +18830,16 @@
           <w:szCs w:val="18"/>
         </w:rPr>
         <w:br/>
+      </w:r>
+      <w:r>
+        <w:rPr>
+          <w:rFonts w:ascii="宋体" w:eastAsia="宋体" w:hAnsi="宋体" w:cs="宋体" w:hint="eastAsia"/>
+          <w:color w:val="000000"/>
+          <w:kern w:val="0"/>
+          <w:sz w:val="18"/>
+          <w:szCs w:val="18"/>
+        </w:rPr>
+        <w:lastRenderedPageBreak/>
         <w:t xml:space="preserve">            com.android.internal.R.bool.config_enableHardwareFlpOverlay,</w:t>
       </w:r>
       <w:r>
@@ -18770,16 +18862,6 @@
           <w:szCs w:val="18"/>
         </w:rPr>
         <w:br/>
-      </w:r>
-      <w:r>
-        <w:rPr>
-          <w:rFonts w:ascii="宋体" w:eastAsia="宋体" w:hAnsi="宋体" w:cs="宋体" w:hint="eastAsia"/>
-          <w:color w:val="000000"/>
-          <w:kern w:val="0"/>
-          <w:sz w:val="18"/>
-          <w:szCs w:val="18"/>
-        </w:rPr>
-        <w:lastRenderedPageBreak/>
         <w:t xml:space="preserve">            com.android.internal.R.array.config_locationProviderPackageNames);</w:t>
       </w:r>
       <w:r>
@@ -19562,6 +19644,16 @@
           <w:szCs w:val="18"/>
         </w:rPr>
         <w:br/>
+      </w:r>
+      <w:r>
+        <w:rPr>
+          <w:rFonts w:ascii="宋体" w:eastAsia="宋体" w:hAnsi="宋体" w:cs="宋体" w:hint="eastAsia"/>
+          <w:color w:val="000000"/>
+          <w:kern w:val="0"/>
+          <w:sz w:val="18"/>
+          <w:szCs w:val="18"/>
+        </w:rPr>
+        <w:lastRenderedPageBreak/>
         <w:t xml:space="preserve">        com.android.internal.R.string.config_activityRecognitionHardwarePackageName,</w:t>
       </w:r>
       <w:r>
@@ -19595,7 +19687,6 @@
           <w:sz w:val="18"/>
           <w:szCs w:val="18"/>
         </w:rPr>
-        <w:lastRenderedPageBreak/>
         <w:t xml:space="preserve">if </w:t>
       </w:r>
       <w:r>
@@ -20682,6 +20773,7 @@
         <w:rPr>
           <w:rFonts w:hint="eastAsia"/>
         </w:rPr>
+        <w:lastRenderedPageBreak/>
         <w:t>版权声明：本文为博主原创文章，转载请附上博文链接！</w:t>
       </w:r>
     </w:p>
@@ -20695,7 +20787,6 @@
         </w:numPr>
       </w:pPr>
       <w:r>
-        <w:lastRenderedPageBreak/>
         <w:t>LocationProviderInterface</w:t>
       </w:r>
     </w:p>
@@ -21572,6 +21663,7 @@
           </w:tcPr>
           <w:p>
             <w:r>
+              <w:lastRenderedPageBreak/>
               <w:t>meetsCriteria</w:t>
             </w:r>
           </w:p>
@@ -21629,7 +21721,6 @@
           </w:tcPr>
           <w:p>
             <w:r>
-              <w:lastRenderedPageBreak/>
               <w:t>getAccuracy</w:t>
             </w:r>
           </w:p>
@@ -22408,6 +22499,7 @@
           <w:rFonts w:ascii="Arial" w:hAnsi="Arial" w:cs="Arial"/>
           <w:color w:val="323232"/>
         </w:rPr>
+        <w:lastRenderedPageBreak/>
         <w:t>在</w:t>
       </w:r>
       <w:r>
@@ -22473,7 +22565,6 @@
           <w:bCs w:val="0"/>
           <w:color w:val="323232"/>
         </w:rPr>
-        <w:lastRenderedPageBreak/>
         <w:t>表</w:t>
       </w:r>
       <w:r>
@@ -32035,55 +32126,25 @@
         <w:widowControl/>
         <w:jc w:val="left"/>
         <w:rPr>
+          <w:rFonts w:ascii="微软雅黑" w:eastAsia="微软雅黑" w:hAnsi="微软雅黑" w:cs="宋体"/>
+          <w:color w:val="000000"/>
+          <w:kern w:val="0"/>
+          <w:sz w:val="27"/>
+          <w:szCs w:val="27"/>
+        </w:rPr>
+      </w:pPr>
+    </w:p>
+    <w:p>
+      <w:pPr>
+        <w:widowControl/>
+        <w:jc w:val="left"/>
+        <w:rPr>
           <w:rFonts w:ascii="宋体" w:eastAsia="宋体" w:hAnsi="宋体" w:cs="宋体"/>
           <w:kern w:val="0"/>
           <w:sz w:val="24"/>
           <w:szCs w:val="24"/>
         </w:rPr>
       </w:pPr>
-      <w:r>
-        <w:rPr>
-          <w:rFonts w:ascii="微软雅黑" w:eastAsia="微软雅黑" w:hAnsi="微软雅黑" w:cs="宋体" w:hint="eastAsia"/>
-          <w:color w:val="000000"/>
-          <w:kern w:val="0"/>
-          <w:sz w:val="27"/>
-          <w:szCs w:val="27"/>
-        </w:rPr>
-        <w:t>作者：郭霖</w:t>
-      </w:r>
-      <w:r>
-        <w:rPr>
-          <w:rFonts w:ascii="微软雅黑" w:eastAsia="微软雅黑" w:hAnsi="微软雅黑" w:cs="宋体" w:hint="eastAsia"/>
-          <w:color w:val="000000"/>
-          <w:kern w:val="0"/>
-          <w:sz w:val="27"/>
-          <w:szCs w:val="27"/>
-        </w:rPr>
-        <w:br/>
-        <w:t>链接：http://www.vccoo.com/v/p6hx8q</w:t>
-      </w:r>
-      <w:r>
-        <w:rPr>
-          <w:rFonts w:ascii="微软雅黑" w:eastAsia="微软雅黑" w:hAnsi="微软雅黑" w:cs="宋体" w:hint="eastAsia"/>
-          <w:color w:val="000000"/>
-          <w:kern w:val="0"/>
-          <w:sz w:val="27"/>
-          <w:szCs w:val="27"/>
-        </w:rPr>
-        <w:br/>
-        <w:t>来源：微口网</w:t>
-      </w:r>
-      <w:r>
-        <w:rPr>
-          <w:rFonts w:ascii="微软雅黑" w:eastAsia="微软雅黑" w:hAnsi="微软雅黑" w:cs="宋体" w:hint="eastAsia"/>
-          <w:color w:val="000000"/>
-          <w:kern w:val="0"/>
-          <w:sz w:val="27"/>
-          <w:szCs w:val="27"/>
-        </w:rPr>
-        <w:br/>
-        <w:t>著作权归作者所有。商业转载请联系作者获得授权，非商业转载请注明出处。</w:t>
-      </w:r>
       <w:r>
         <w:rPr>
           <w:rFonts w:ascii="微软雅黑" w:eastAsia="微软雅黑" w:hAnsi="微软雅黑" w:cs="宋体" w:hint="eastAsia"/>
@@ -34795,13 +34856,23 @@
         </w:rPr>
         <w:t>原文：</w:t>
       </w:r>
+      <w:hyperlink r:id="rId34" w:history="1">
+        <w:r>
+          <w:rPr>
+            <w:rStyle w:val="a5"/>
+            <w:rFonts w:hint="eastAsia"/>
+          </w:rPr>
+          <w:t>https://blog.csdn.net/aggresss/article/details/54318662</w:t>
+        </w:r>
+      </w:hyperlink>
       <w:r>
         <w:rPr>
           <w:rFonts w:hint="eastAsia"/>
         </w:rPr>
-        <w:t xml:space="preserve">https://blog.csdn.net/aggresss/article/details/54318662 </w:t>
-      </w:r>
-    </w:p>
+        <w:t xml:space="preserve"> </w:t>
+      </w:r>
+    </w:p>
+    <w:p/>
     <w:p>
       <w:pPr>
         <w:pStyle w:val="1"/>
@@ -34809,15 +34880,2881 @@
           <w:ilvl w:val="0"/>
           <w:numId w:val="5"/>
         </w:numPr>
-      </w:pPr>
-      <w:r>
         <w:rPr>
           <w:rFonts w:hint="eastAsia"/>
         </w:rPr>
-        <w:t>FusedLocation</w:t>
+      </w:pPr>
+      <w:r>
+        <w:rPr>
+          <w:rFonts w:hint="eastAsia"/>
+        </w:rPr>
+        <w:t>getLastKnownLocation</w:t>
       </w:r>
     </w:p>
     <w:p/>
+    <w:p>
+      <w:pPr>
+        <w:rPr>
+          <w:rFonts w:hint="eastAsia"/>
+        </w:rPr>
+      </w:pPr>
+      <w:r>
+        <w:rPr>
+          <w:rFonts w:ascii="Arial" w:hAnsi="Arial" w:cs="Arial"/>
+          <w:color w:val="333333"/>
+          <w:szCs w:val="21"/>
+          <w:shd w:val="clear" w:color="auto" w:fill="F5F5F5"/>
+        </w:rPr>
+        <w:t>12-06 09:15:03.168 725 725 E AndroidRuntime: FATAL EXCEPTION: main</w:t>
+      </w:r>
+      <w:r>
+        <w:rPr>
+          <w:rFonts w:ascii="Arial" w:hAnsi="Arial" w:cs="Arial"/>
+          <w:color w:val="333333"/>
+          <w:szCs w:val="21"/>
+        </w:rPr>
+        <w:br/>
+      </w:r>
+      <w:r>
+        <w:rPr>
+          <w:rFonts w:ascii="Arial" w:hAnsi="Arial" w:cs="Arial"/>
+          <w:color w:val="333333"/>
+          <w:szCs w:val="21"/>
+          <w:shd w:val="clear" w:color="auto" w:fill="F5F5F5"/>
+        </w:rPr>
+        <w:t>12-06 09:15:03.168 725 725 E AndroidRuntime: Process: com.android.systemui, PID: 725</w:t>
+      </w:r>
+      <w:r>
+        <w:rPr>
+          <w:rFonts w:ascii="Arial" w:hAnsi="Arial" w:cs="Arial"/>
+          <w:color w:val="333333"/>
+          <w:szCs w:val="21"/>
+        </w:rPr>
+        <w:br/>
+      </w:r>
+      <w:r>
+        <w:rPr>
+          <w:rFonts w:ascii="Arial" w:hAnsi="Arial" w:cs="Arial"/>
+          <w:color w:val="333333"/>
+          <w:szCs w:val="21"/>
+          <w:shd w:val="clear" w:color="auto" w:fill="F5F5F5"/>
+        </w:rPr>
+        <w:t>12-06 09:15:03.168 725 725 E AndroidRuntime: java.lang.NullPointerException: Attempt to invoke virtual method 'java.lang.String[] android.content.pm.PackageManager.getPackagesForUid(int)' on a null object reference</w:t>
+      </w:r>
+    </w:p>
+    <w:p/>
+    <w:p>
+      <w:pPr>
+        <w:widowControl/>
+        <w:shd w:val="clear" w:color="auto" w:fill="FFFFFF"/>
+        <w:tabs>
+          <w:tab w:val="left" w:pos="916"/>
+          <w:tab w:val="left" w:pos="1832"/>
+          <w:tab w:val="left" w:pos="2748"/>
+          <w:tab w:val="left" w:pos="3664"/>
+          <w:tab w:val="left" w:pos="4580"/>
+          <w:tab w:val="left" w:pos="5496"/>
+          <w:tab w:val="left" w:pos="6412"/>
+          <w:tab w:val="left" w:pos="7328"/>
+          <w:tab w:val="left" w:pos="8244"/>
+          <w:tab w:val="left" w:pos="9160"/>
+          <w:tab w:val="left" w:pos="10076"/>
+          <w:tab w:val="left" w:pos="10992"/>
+          <w:tab w:val="left" w:pos="11908"/>
+          <w:tab w:val="left" w:pos="12824"/>
+          <w:tab w:val="left" w:pos="13740"/>
+          <w:tab w:val="left" w:pos="14656"/>
+        </w:tabs>
+        <w:jc w:val="left"/>
+        <w:rPr>
+          <w:rFonts w:ascii="宋体" w:eastAsia="宋体" w:hAnsi="宋体" w:cs="宋体"/>
+          <w:color w:val="000000"/>
+          <w:kern w:val="0"/>
+          <w:sz w:val="18"/>
+          <w:szCs w:val="18"/>
+        </w:rPr>
+      </w:pPr>
+      <w:r>
+        <w:rPr>
+          <w:rFonts w:ascii="宋体" w:eastAsia="宋体" w:hAnsi="宋体" w:cs="宋体" w:hint="eastAsia"/>
+          <w:b/>
+          <w:bCs/>
+          <w:color w:val="000080"/>
+          <w:kern w:val="0"/>
+          <w:sz w:val="18"/>
+          <w:szCs w:val="18"/>
+        </w:rPr>
+        <w:t xml:space="preserve">try </w:t>
+      </w:r>
+      <w:r>
+        <w:rPr>
+          <w:rFonts w:ascii="宋体" w:eastAsia="宋体" w:hAnsi="宋体" w:cs="宋体" w:hint="eastAsia"/>
+          <w:color w:val="000000"/>
+          <w:kern w:val="0"/>
+          <w:sz w:val="18"/>
+          <w:szCs w:val="18"/>
+        </w:rPr>
+        <w:t>{</w:t>
+      </w:r>
+      <w:r>
+        <w:rPr>
+          <w:rFonts w:ascii="宋体" w:eastAsia="宋体" w:hAnsi="宋体" w:cs="宋体" w:hint="eastAsia"/>
+          <w:color w:val="000000"/>
+          <w:kern w:val="0"/>
+          <w:sz w:val="18"/>
+          <w:szCs w:val="18"/>
+        </w:rPr>
+        <w:br/>
+        <w:t xml:space="preserve">    location = </w:t>
+      </w:r>
+      <w:r>
+        <w:rPr>
+          <w:rFonts w:ascii="宋体" w:eastAsia="宋体" w:hAnsi="宋体" w:cs="宋体" w:hint="eastAsia"/>
+          <w:b/>
+          <w:bCs/>
+          <w:color w:val="000080"/>
+          <w:kern w:val="0"/>
+          <w:sz w:val="18"/>
+          <w:szCs w:val="18"/>
+        </w:rPr>
+        <w:t xml:space="preserve">new </w:t>
+      </w:r>
+      <w:r>
+        <w:rPr>
+          <w:rFonts w:ascii="宋体" w:eastAsia="宋体" w:hAnsi="宋体" w:cs="宋体" w:hint="eastAsia"/>
+          <w:color w:val="000000"/>
+          <w:kern w:val="0"/>
+          <w:sz w:val="18"/>
+          <w:szCs w:val="18"/>
+        </w:rPr>
+        <w:t>LocationManagerService(context);</w:t>
+      </w:r>
+      <w:r>
+        <w:rPr>
+          <w:rFonts w:ascii="宋体" w:eastAsia="宋体" w:hAnsi="宋体" w:cs="宋体" w:hint="eastAsia"/>
+          <w:color w:val="000000"/>
+          <w:kern w:val="0"/>
+          <w:sz w:val="18"/>
+          <w:szCs w:val="18"/>
+        </w:rPr>
+        <w:br/>
+        <w:t xml:space="preserve">    ServiceManager.addService(Context.LOCATION_SERVICE, location);</w:t>
+      </w:r>
+      <w:r>
+        <w:rPr>
+          <w:rFonts w:ascii="宋体" w:eastAsia="宋体" w:hAnsi="宋体" w:cs="宋体" w:hint="eastAsia"/>
+          <w:color w:val="000000"/>
+          <w:kern w:val="0"/>
+          <w:sz w:val="18"/>
+          <w:szCs w:val="18"/>
+        </w:rPr>
+        <w:br/>
+        <w:t xml:space="preserve">} </w:t>
+      </w:r>
+      <w:r>
+        <w:rPr>
+          <w:rFonts w:ascii="宋体" w:eastAsia="宋体" w:hAnsi="宋体" w:cs="宋体" w:hint="eastAsia"/>
+          <w:b/>
+          <w:bCs/>
+          <w:color w:val="000080"/>
+          <w:kern w:val="0"/>
+          <w:sz w:val="18"/>
+          <w:szCs w:val="18"/>
+        </w:rPr>
+        <w:t xml:space="preserve">catch </w:t>
+      </w:r>
+      <w:r>
+        <w:rPr>
+          <w:rFonts w:ascii="宋体" w:eastAsia="宋体" w:hAnsi="宋体" w:cs="宋体" w:hint="eastAsia"/>
+          <w:color w:val="000000"/>
+          <w:kern w:val="0"/>
+          <w:sz w:val="18"/>
+          <w:szCs w:val="18"/>
+        </w:rPr>
+        <w:t>(Throwable e) {</w:t>
+      </w:r>
+      <w:r>
+        <w:rPr>
+          <w:rFonts w:ascii="宋体" w:eastAsia="宋体" w:hAnsi="宋体" w:cs="宋体" w:hint="eastAsia"/>
+          <w:color w:val="000000"/>
+          <w:kern w:val="0"/>
+          <w:sz w:val="18"/>
+          <w:szCs w:val="18"/>
+        </w:rPr>
+        <w:br/>
+      </w:r>
+      <w:r>
+        <w:rPr>
+          <w:rFonts w:ascii="宋体" w:eastAsia="宋体" w:hAnsi="宋体" w:cs="宋体" w:hint="eastAsia"/>
+          <w:color w:val="000000"/>
+          <w:kern w:val="0"/>
+          <w:sz w:val="18"/>
+          <w:szCs w:val="18"/>
+        </w:rPr>
+        <w:lastRenderedPageBreak/>
+        <w:t xml:space="preserve">    reportWtf(</w:t>
+      </w:r>
+      <w:r>
+        <w:rPr>
+          <w:rFonts w:ascii="宋体" w:eastAsia="宋体" w:hAnsi="宋体" w:cs="宋体" w:hint="eastAsia"/>
+          <w:b/>
+          <w:bCs/>
+          <w:color w:val="008000"/>
+          <w:kern w:val="0"/>
+          <w:sz w:val="18"/>
+          <w:szCs w:val="18"/>
+        </w:rPr>
+        <w:t>"starting Location Manager"</w:t>
+      </w:r>
+      <w:r>
+        <w:rPr>
+          <w:rFonts w:ascii="宋体" w:eastAsia="宋体" w:hAnsi="宋体" w:cs="宋体" w:hint="eastAsia"/>
+          <w:color w:val="000000"/>
+          <w:kern w:val="0"/>
+          <w:sz w:val="18"/>
+          <w:szCs w:val="18"/>
+        </w:rPr>
+        <w:t>, e);</w:t>
+      </w:r>
+      <w:r>
+        <w:rPr>
+          <w:rFonts w:ascii="宋体" w:eastAsia="宋体" w:hAnsi="宋体" w:cs="宋体" w:hint="eastAsia"/>
+          <w:color w:val="000000"/>
+          <w:kern w:val="0"/>
+          <w:sz w:val="18"/>
+          <w:szCs w:val="18"/>
+        </w:rPr>
+        <w:br/>
+        <w:t>}</w:t>
+      </w:r>
+    </w:p>
+    <w:p/>
+    <w:p>
+      <w:pPr>
+        <w:rPr>
+          <w:rFonts w:hint="eastAsia"/>
+        </w:rPr>
+      </w:pPr>
+    </w:p>
+    <w:p>
+      <w:pPr>
+        <w:widowControl/>
+        <w:shd w:val="clear" w:color="auto" w:fill="FFFFFF"/>
+        <w:tabs>
+          <w:tab w:val="left" w:pos="916"/>
+          <w:tab w:val="left" w:pos="1832"/>
+          <w:tab w:val="left" w:pos="2748"/>
+          <w:tab w:val="left" w:pos="3664"/>
+          <w:tab w:val="left" w:pos="4580"/>
+          <w:tab w:val="left" w:pos="5496"/>
+          <w:tab w:val="left" w:pos="6412"/>
+          <w:tab w:val="left" w:pos="7328"/>
+          <w:tab w:val="left" w:pos="8244"/>
+          <w:tab w:val="left" w:pos="9160"/>
+          <w:tab w:val="left" w:pos="10076"/>
+          <w:tab w:val="left" w:pos="10992"/>
+          <w:tab w:val="left" w:pos="11908"/>
+          <w:tab w:val="left" w:pos="12824"/>
+          <w:tab w:val="left" w:pos="13740"/>
+          <w:tab w:val="left" w:pos="14656"/>
+        </w:tabs>
+        <w:jc w:val="left"/>
+        <w:rPr>
+          <w:rFonts w:ascii="宋体" w:eastAsia="宋体" w:hAnsi="宋体" w:cs="宋体"/>
+          <w:color w:val="000000"/>
+          <w:kern w:val="0"/>
+          <w:sz w:val="18"/>
+          <w:szCs w:val="18"/>
+        </w:rPr>
+      </w:pPr>
+      <w:r>
+        <w:rPr>
+          <w:rFonts w:ascii="宋体" w:eastAsia="宋体" w:hAnsi="宋体" w:cs="宋体" w:hint="eastAsia"/>
+          <w:color w:val="000000"/>
+          <w:kern w:val="0"/>
+          <w:sz w:val="18"/>
+          <w:szCs w:val="18"/>
+        </w:rPr>
+        <w:t>@RequiresPermission(anyOf = {ACCESS_COARSE_LOCATION, ACCESS_FINE_LOCATION})</w:t>
+      </w:r>
+      <w:r>
+        <w:rPr>
+          <w:rFonts w:ascii="宋体" w:eastAsia="宋体" w:hAnsi="宋体" w:cs="宋体" w:hint="eastAsia"/>
+          <w:color w:val="000000"/>
+          <w:kern w:val="0"/>
+          <w:sz w:val="18"/>
+          <w:szCs w:val="18"/>
+        </w:rPr>
+        <w:br/>
+      </w:r>
+      <w:r>
+        <w:rPr>
+          <w:rFonts w:ascii="宋体" w:eastAsia="宋体" w:hAnsi="宋体" w:cs="宋体" w:hint="eastAsia"/>
+          <w:b/>
+          <w:bCs/>
+          <w:color w:val="000080"/>
+          <w:kern w:val="0"/>
+          <w:sz w:val="18"/>
+          <w:szCs w:val="18"/>
+        </w:rPr>
+        <w:t xml:space="preserve">public </w:t>
+      </w:r>
+      <w:r>
+        <w:rPr>
+          <w:rFonts w:ascii="宋体" w:eastAsia="宋体" w:hAnsi="宋体" w:cs="宋体" w:hint="eastAsia"/>
+          <w:color w:val="000000"/>
+          <w:kern w:val="0"/>
+          <w:sz w:val="18"/>
+          <w:szCs w:val="18"/>
+        </w:rPr>
+        <w:t>Location getLastKnownLocation(String provider) {</w:t>
+      </w:r>
+      <w:r>
+        <w:rPr>
+          <w:rFonts w:ascii="宋体" w:eastAsia="宋体" w:hAnsi="宋体" w:cs="宋体" w:hint="eastAsia"/>
+          <w:color w:val="000000"/>
+          <w:kern w:val="0"/>
+          <w:sz w:val="18"/>
+          <w:szCs w:val="18"/>
+        </w:rPr>
+        <w:br/>
+        <w:t xml:space="preserve">    checkProvider(provider);</w:t>
+      </w:r>
+      <w:r>
+        <w:rPr>
+          <w:rFonts w:ascii="宋体" w:eastAsia="宋体" w:hAnsi="宋体" w:cs="宋体" w:hint="eastAsia"/>
+          <w:color w:val="000000"/>
+          <w:kern w:val="0"/>
+          <w:sz w:val="18"/>
+          <w:szCs w:val="18"/>
+        </w:rPr>
+        <w:br/>
+        <w:t xml:space="preserve">    String packageName = mContext.getPackageName();</w:t>
+      </w:r>
+      <w:r>
+        <w:rPr>
+          <w:rFonts w:ascii="宋体" w:eastAsia="宋体" w:hAnsi="宋体" w:cs="宋体" w:hint="eastAsia"/>
+          <w:color w:val="000000"/>
+          <w:kern w:val="0"/>
+          <w:sz w:val="18"/>
+          <w:szCs w:val="18"/>
+        </w:rPr>
+        <w:br/>
+        <w:t xml:space="preserve">    LocationRequest request = LocationRequest.createFromDeprecatedProvider(</w:t>
+      </w:r>
+      <w:r>
+        <w:rPr>
+          <w:rFonts w:ascii="宋体" w:eastAsia="宋体" w:hAnsi="宋体" w:cs="宋体" w:hint="eastAsia"/>
+          <w:color w:val="000000"/>
+          <w:kern w:val="0"/>
+          <w:sz w:val="18"/>
+          <w:szCs w:val="18"/>
+        </w:rPr>
+        <w:br/>
+        <w:t xml:space="preserve">            provider, </w:t>
+      </w:r>
+      <w:r>
+        <w:rPr>
+          <w:rFonts w:ascii="宋体" w:eastAsia="宋体" w:hAnsi="宋体" w:cs="宋体" w:hint="eastAsia"/>
+          <w:color w:val="0000FF"/>
+          <w:kern w:val="0"/>
+          <w:sz w:val="18"/>
+          <w:szCs w:val="18"/>
+        </w:rPr>
+        <w:t>0</w:t>
+      </w:r>
+      <w:r>
+        <w:rPr>
+          <w:rFonts w:ascii="宋体" w:eastAsia="宋体" w:hAnsi="宋体" w:cs="宋体" w:hint="eastAsia"/>
+          <w:color w:val="000000"/>
+          <w:kern w:val="0"/>
+          <w:sz w:val="18"/>
+          <w:szCs w:val="18"/>
+        </w:rPr>
+        <w:t xml:space="preserve">, </w:t>
+      </w:r>
+      <w:r>
+        <w:rPr>
+          <w:rFonts w:ascii="宋体" w:eastAsia="宋体" w:hAnsi="宋体" w:cs="宋体" w:hint="eastAsia"/>
+          <w:color w:val="0000FF"/>
+          <w:kern w:val="0"/>
+          <w:sz w:val="18"/>
+          <w:szCs w:val="18"/>
+        </w:rPr>
+        <w:t>0</w:t>
+      </w:r>
+      <w:r>
+        <w:rPr>
+          <w:rFonts w:ascii="宋体" w:eastAsia="宋体" w:hAnsi="宋体" w:cs="宋体" w:hint="eastAsia"/>
+          <w:color w:val="000000"/>
+          <w:kern w:val="0"/>
+          <w:sz w:val="18"/>
+          <w:szCs w:val="18"/>
+        </w:rPr>
+        <w:t xml:space="preserve">, </w:t>
+      </w:r>
+      <w:r>
+        <w:rPr>
+          <w:rFonts w:ascii="宋体" w:eastAsia="宋体" w:hAnsi="宋体" w:cs="宋体" w:hint="eastAsia"/>
+          <w:b/>
+          <w:bCs/>
+          <w:color w:val="000080"/>
+          <w:kern w:val="0"/>
+          <w:sz w:val="18"/>
+          <w:szCs w:val="18"/>
+        </w:rPr>
+        <w:t>true</w:t>
+      </w:r>
+      <w:r>
+        <w:rPr>
+          <w:rFonts w:ascii="宋体" w:eastAsia="宋体" w:hAnsi="宋体" w:cs="宋体" w:hint="eastAsia"/>
+          <w:color w:val="000000"/>
+          <w:kern w:val="0"/>
+          <w:sz w:val="18"/>
+          <w:szCs w:val="18"/>
+        </w:rPr>
+        <w:t>);</w:t>
+      </w:r>
+      <w:r>
+        <w:rPr>
+          <w:rFonts w:ascii="宋体" w:eastAsia="宋体" w:hAnsi="宋体" w:cs="宋体" w:hint="eastAsia"/>
+          <w:color w:val="000000"/>
+          <w:kern w:val="0"/>
+          <w:sz w:val="18"/>
+          <w:szCs w:val="18"/>
+        </w:rPr>
+        <w:br/>
+      </w:r>
+      <w:r>
+        <w:rPr>
+          <w:rFonts w:ascii="宋体" w:eastAsia="宋体" w:hAnsi="宋体" w:cs="宋体" w:hint="eastAsia"/>
+          <w:color w:val="000000"/>
+          <w:kern w:val="0"/>
+          <w:sz w:val="18"/>
+          <w:szCs w:val="18"/>
+        </w:rPr>
+        <w:br/>
+        <w:t xml:space="preserve">    </w:t>
+      </w:r>
+      <w:r>
+        <w:rPr>
+          <w:rFonts w:ascii="宋体" w:eastAsia="宋体" w:hAnsi="宋体" w:cs="宋体" w:hint="eastAsia"/>
+          <w:b/>
+          <w:bCs/>
+          <w:color w:val="000080"/>
+          <w:kern w:val="0"/>
+          <w:sz w:val="18"/>
+          <w:szCs w:val="18"/>
+        </w:rPr>
+        <w:t xml:space="preserve">try </w:t>
+      </w:r>
+      <w:r>
+        <w:rPr>
+          <w:rFonts w:ascii="宋体" w:eastAsia="宋体" w:hAnsi="宋体" w:cs="宋体" w:hint="eastAsia"/>
+          <w:color w:val="000000"/>
+          <w:kern w:val="0"/>
+          <w:sz w:val="18"/>
+          <w:szCs w:val="18"/>
+        </w:rPr>
+        <w:t>{</w:t>
+      </w:r>
+      <w:r>
+        <w:rPr>
+          <w:rFonts w:ascii="宋体" w:eastAsia="宋体" w:hAnsi="宋体" w:cs="宋体" w:hint="eastAsia"/>
+          <w:color w:val="000000"/>
+          <w:kern w:val="0"/>
+          <w:sz w:val="18"/>
+          <w:szCs w:val="18"/>
+        </w:rPr>
+        <w:br/>
+        <w:t xml:space="preserve">        </w:t>
+      </w:r>
+      <w:r>
+        <w:rPr>
+          <w:rFonts w:ascii="宋体" w:eastAsia="宋体" w:hAnsi="宋体" w:cs="宋体" w:hint="eastAsia"/>
+          <w:b/>
+          <w:bCs/>
+          <w:color w:val="000080"/>
+          <w:kern w:val="0"/>
+          <w:sz w:val="18"/>
+          <w:szCs w:val="18"/>
+        </w:rPr>
+        <w:t xml:space="preserve">return </w:t>
+      </w:r>
+      <w:r>
+        <w:rPr>
+          <w:rFonts w:ascii="宋体" w:eastAsia="宋体" w:hAnsi="宋体" w:cs="宋体" w:hint="eastAsia"/>
+          <w:color w:val="000000"/>
+          <w:kern w:val="0"/>
+          <w:sz w:val="18"/>
+          <w:szCs w:val="18"/>
+        </w:rPr>
+        <w:t>mService.getLastLocation(request, packageName);</w:t>
+      </w:r>
+      <w:r>
+        <w:rPr>
+          <w:rFonts w:ascii="宋体" w:eastAsia="宋体" w:hAnsi="宋体" w:cs="宋体" w:hint="eastAsia"/>
+          <w:color w:val="000000"/>
+          <w:kern w:val="0"/>
+          <w:sz w:val="18"/>
+          <w:szCs w:val="18"/>
+        </w:rPr>
+        <w:br/>
+        <w:t xml:space="preserve">    } </w:t>
+      </w:r>
+      <w:r>
+        <w:rPr>
+          <w:rFonts w:ascii="宋体" w:eastAsia="宋体" w:hAnsi="宋体" w:cs="宋体" w:hint="eastAsia"/>
+          <w:b/>
+          <w:bCs/>
+          <w:color w:val="000080"/>
+          <w:kern w:val="0"/>
+          <w:sz w:val="18"/>
+          <w:szCs w:val="18"/>
+        </w:rPr>
+        <w:t xml:space="preserve">catch </w:t>
+      </w:r>
+      <w:r>
+        <w:rPr>
+          <w:rFonts w:ascii="宋体" w:eastAsia="宋体" w:hAnsi="宋体" w:cs="宋体" w:hint="eastAsia"/>
+          <w:color w:val="000000"/>
+          <w:kern w:val="0"/>
+          <w:sz w:val="18"/>
+          <w:szCs w:val="18"/>
+        </w:rPr>
+        <w:t>(RemoteException e) {</w:t>
+      </w:r>
+      <w:r>
+        <w:rPr>
+          <w:rFonts w:ascii="宋体" w:eastAsia="宋体" w:hAnsi="宋体" w:cs="宋体" w:hint="eastAsia"/>
+          <w:color w:val="000000"/>
+          <w:kern w:val="0"/>
+          <w:sz w:val="18"/>
+          <w:szCs w:val="18"/>
+        </w:rPr>
+        <w:br/>
+        <w:t xml:space="preserve">        </w:t>
+      </w:r>
+      <w:r>
+        <w:rPr>
+          <w:rFonts w:ascii="宋体" w:eastAsia="宋体" w:hAnsi="宋体" w:cs="宋体" w:hint="eastAsia"/>
+          <w:b/>
+          <w:bCs/>
+          <w:color w:val="000080"/>
+          <w:kern w:val="0"/>
+          <w:sz w:val="18"/>
+          <w:szCs w:val="18"/>
+        </w:rPr>
+        <w:t xml:space="preserve">throw </w:t>
+      </w:r>
+      <w:r>
+        <w:rPr>
+          <w:rFonts w:ascii="宋体" w:eastAsia="宋体" w:hAnsi="宋体" w:cs="宋体" w:hint="eastAsia"/>
+          <w:color w:val="000000"/>
+          <w:kern w:val="0"/>
+          <w:sz w:val="18"/>
+          <w:szCs w:val="18"/>
+        </w:rPr>
+        <w:t>e.rethrowFromSystemServer();</w:t>
+      </w:r>
+      <w:r>
+        <w:rPr>
+          <w:rFonts w:ascii="宋体" w:eastAsia="宋体" w:hAnsi="宋体" w:cs="宋体" w:hint="eastAsia"/>
+          <w:color w:val="000000"/>
+          <w:kern w:val="0"/>
+          <w:sz w:val="18"/>
+          <w:szCs w:val="18"/>
+        </w:rPr>
+        <w:br/>
+        <w:t xml:space="preserve">    }</w:t>
+      </w:r>
+      <w:r>
+        <w:rPr>
+          <w:rFonts w:ascii="宋体" w:eastAsia="宋体" w:hAnsi="宋体" w:cs="宋体" w:hint="eastAsia"/>
+          <w:color w:val="000000"/>
+          <w:kern w:val="0"/>
+          <w:sz w:val="18"/>
+          <w:szCs w:val="18"/>
+        </w:rPr>
+        <w:br/>
+        <w:t>}</w:t>
+      </w:r>
+    </w:p>
+    <w:p/>
+    <w:p>
+      <w:pPr>
+        <w:pStyle w:val="2"/>
+        <w:numPr>
+          <w:ilvl w:val="1"/>
+          <w:numId w:val="5"/>
+        </w:numPr>
+        <w:rPr>
+          <w:rStyle w:val="2Char"/>
+        </w:rPr>
+      </w:pPr>
+      <w:r>
+        <w:rPr>
+          <w:rFonts w:ascii="宋体" w:eastAsia="宋体" w:hAnsi="宋体" w:cs="宋体" w:hint="eastAsia"/>
+          <w:color w:val="000000"/>
+          <w:kern w:val="0"/>
+          <w:sz w:val="18"/>
+          <w:szCs w:val="18"/>
+        </w:rPr>
+        <w:t>Location</w:t>
+      </w:r>
+      <w:r>
+        <w:rPr>
+          <w:rFonts w:ascii="宋体" w:eastAsia="宋体" w:hAnsi="宋体" w:cs="宋体"/>
+          <w:color w:val="000000"/>
+          <w:kern w:val="0"/>
+          <w:sz w:val="18"/>
+          <w:szCs w:val="18"/>
+        </w:rPr>
+        <w:t>MS</w:t>
+      </w:r>
+      <w:r>
+        <w:t>.</w:t>
+      </w:r>
+      <w:r>
+        <w:rPr>
+          <w:rFonts w:hint="eastAsia"/>
+        </w:rPr>
+        <w:t>getLastL</w:t>
+      </w:r>
+      <w:r>
+        <w:rPr>
+          <w:rStyle w:val="2Char"/>
+          <w:rFonts w:hint="eastAsia"/>
+        </w:rPr>
+        <w:t>ocation</w:t>
+      </w:r>
+    </w:p>
+    <w:p>
+      <w:pPr>
+        <w:rPr>
+          <w:rFonts w:hint="eastAsia"/>
+        </w:rPr>
+      </w:pPr>
+    </w:p>
+    <w:p>
+      <w:pPr>
+        <w:widowControl/>
+        <w:shd w:val="clear" w:color="auto" w:fill="FFFFFF"/>
+        <w:tabs>
+          <w:tab w:val="left" w:pos="916"/>
+          <w:tab w:val="left" w:pos="1832"/>
+          <w:tab w:val="left" w:pos="2748"/>
+          <w:tab w:val="left" w:pos="3664"/>
+          <w:tab w:val="left" w:pos="4580"/>
+          <w:tab w:val="left" w:pos="5496"/>
+          <w:tab w:val="left" w:pos="6412"/>
+          <w:tab w:val="left" w:pos="7328"/>
+          <w:tab w:val="left" w:pos="8244"/>
+          <w:tab w:val="left" w:pos="9160"/>
+          <w:tab w:val="left" w:pos="10076"/>
+          <w:tab w:val="left" w:pos="10992"/>
+          <w:tab w:val="left" w:pos="11908"/>
+          <w:tab w:val="left" w:pos="12824"/>
+          <w:tab w:val="left" w:pos="13740"/>
+          <w:tab w:val="left" w:pos="14656"/>
+        </w:tabs>
+        <w:jc w:val="left"/>
+        <w:rPr>
+          <w:rFonts w:ascii="宋体" w:eastAsia="宋体" w:hAnsi="宋体" w:cs="宋体"/>
+          <w:color w:val="000000"/>
+          <w:kern w:val="0"/>
+          <w:sz w:val="18"/>
+          <w:szCs w:val="18"/>
+        </w:rPr>
+      </w:pPr>
+      <w:r>
+        <w:rPr>
+          <w:rFonts w:ascii="宋体" w:eastAsia="宋体" w:hAnsi="宋体" w:cs="宋体" w:hint="eastAsia"/>
+          <w:color w:val="000000"/>
+          <w:kern w:val="0"/>
+          <w:sz w:val="18"/>
+          <w:szCs w:val="18"/>
+        </w:rPr>
+        <w:t>@Override</w:t>
+      </w:r>
+      <w:r>
+        <w:rPr>
+          <w:rFonts w:ascii="宋体" w:eastAsia="宋体" w:hAnsi="宋体" w:cs="宋体" w:hint="eastAsia"/>
+          <w:color w:val="000000"/>
+          <w:kern w:val="0"/>
+          <w:sz w:val="18"/>
+          <w:szCs w:val="18"/>
+        </w:rPr>
+        <w:br/>
+      </w:r>
+      <w:r>
+        <w:rPr>
+          <w:rFonts w:ascii="宋体" w:eastAsia="宋体" w:hAnsi="宋体" w:cs="宋体" w:hint="eastAsia"/>
+          <w:b/>
+          <w:bCs/>
+          <w:color w:val="000080"/>
+          <w:kern w:val="0"/>
+          <w:sz w:val="18"/>
+          <w:szCs w:val="18"/>
+        </w:rPr>
+        <w:t xml:space="preserve">public </w:t>
+      </w:r>
+      <w:r>
+        <w:rPr>
+          <w:rFonts w:ascii="宋体" w:eastAsia="宋体" w:hAnsi="宋体" w:cs="宋体" w:hint="eastAsia"/>
+          <w:color w:val="000000"/>
+          <w:kern w:val="0"/>
+          <w:sz w:val="18"/>
+          <w:szCs w:val="18"/>
+        </w:rPr>
+        <w:t>Location getLastLocation(LocationRequest request, String packageName) {</w:t>
+      </w:r>
+      <w:r>
+        <w:rPr>
+          <w:rFonts w:ascii="宋体" w:eastAsia="宋体" w:hAnsi="宋体" w:cs="宋体" w:hint="eastAsia"/>
+          <w:color w:val="000000"/>
+          <w:kern w:val="0"/>
+          <w:sz w:val="18"/>
+          <w:szCs w:val="18"/>
+        </w:rPr>
+        <w:br/>
+        <w:t xml:space="preserve">    </w:t>
+      </w:r>
+      <w:r>
+        <w:rPr>
+          <w:rFonts w:ascii="宋体" w:eastAsia="宋体" w:hAnsi="宋体" w:cs="宋体" w:hint="eastAsia"/>
+          <w:b/>
+          <w:bCs/>
+          <w:color w:val="000080"/>
+          <w:kern w:val="0"/>
+          <w:sz w:val="18"/>
+          <w:szCs w:val="18"/>
+        </w:rPr>
+        <w:t xml:space="preserve">if </w:t>
+      </w:r>
+      <w:r>
+        <w:rPr>
+          <w:rFonts w:ascii="宋体" w:eastAsia="宋体" w:hAnsi="宋体" w:cs="宋体" w:hint="eastAsia"/>
+          <w:color w:val="000000"/>
+          <w:kern w:val="0"/>
+          <w:sz w:val="18"/>
+          <w:szCs w:val="18"/>
+        </w:rPr>
+        <w:t xml:space="preserve">(D) Log.d(TAG, </w:t>
+      </w:r>
+      <w:r>
+        <w:rPr>
+          <w:rFonts w:ascii="宋体" w:eastAsia="宋体" w:hAnsi="宋体" w:cs="宋体" w:hint="eastAsia"/>
+          <w:b/>
+          <w:bCs/>
+          <w:color w:val="008000"/>
+          <w:kern w:val="0"/>
+          <w:sz w:val="18"/>
+          <w:szCs w:val="18"/>
+        </w:rPr>
+        <w:t xml:space="preserve">"getLastLocation: " </w:t>
+      </w:r>
+      <w:r>
+        <w:rPr>
+          <w:rFonts w:ascii="宋体" w:eastAsia="宋体" w:hAnsi="宋体" w:cs="宋体" w:hint="eastAsia"/>
+          <w:color w:val="000000"/>
+          <w:kern w:val="0"/>
+          <w:sz w:val="18"/>
+          <w:szCs w:val="18"/>
+        </w:rPr>
+        <w:t>+ request);</w:t>
+      </w:r>
+      <w:r>
+        <w:rPr>
+          <w:rFonts w:ascii="宋体" w:eastAsia="宋体" w:hAnsi="宋体" w:cs="宋体" w:hint="eastAsia"/>
+          <w:color w:val="000000"/>
+          <w:kern w:val="0"/>
+          <w:sz w:val="18"/>
+          <w:szCs w:val="18"/>
+        </w:rPr>
+        <w:br/>
+        <w:t xml:space="preserve">    </w:t>
+      </w:r>
+      <w:r>
+        <w:rPr>
+          <w:rFonts w:ascii="宋体" w:eastAsia="宋体" w:hAnsi="宋体" w:cs="宋体" w:hint="eastAsia"/>
+          <w:b/>
+          <w:bCs/>
+          <w:color w:val="000080"/>
+          <w:kern w:val="0"/>
+          <w:sz w:val="18"/>
+          <w:szCs w:val="18"/>
+        </w:rPr>
+        <w:t xml:space="preserve">if </w:t>
+      </w:r>
+      <w:r>
+        <w:rPr>
+          <w:rFonts w:ascii="宋体" w:eastAsia="宋体" w:hAnsi="宋体" w:cs="宋体" w:hint="eastAsia"/>
+          <w:color w:val="000000"/>
+          <w:kern w:val="0"/>
+          <w:sz w:val="18"/>
+          <w:szCs w:val="18"/>
+        </w:rPr>
+        <w:t xml:space="preserve">(request == </w:t>
+      </w:r>
+      <w:r>
+        <w:rPr>
+          <w:rFonts w:ascii="宋体" w:eastAsia="宋体" w:hAnsi="宋体" w:cs="宋体" w:hint="eastAsia"/>
+          <w:b/>
+          <w:bCs/>
+          <w:color w:val="000080"/>
+          <w:kern w:val="0"/>
+          <w:sz w:val="18"/>
+          <w:szCs w:val="18"/>
+        </w:rPr>
+        <w:t>null</w:t>
+      </w:r>
+      <w:r>
+        <w:rPr>
+          <w:rFonts w:ascii="宋体" w:eastAsia="宋体" w:hAnsi="宋体" w:cs="宋体" w:hint="eastAsia"/>
+          <w:color w:val="000000"/>
+          <w:kern w:val="0"/>
+          <w:sz w:val="18"/>
+          <w:szCs w:val="18"/>
+        </w:rPr>
+        <w:t>) request = DEFAULT_LOCATION_REQUEST;</w:t>
+      </w:r>
+      <w:r>
+        <w:rPr>
+          <w:rFonts w:ascii="宋体" w:eastAsia="宋体" w:hAnsi="宋体" w:cs="宋体" w:hint="eastAsia"/>
+          <w:color w:val="000000"/>
+          <w:kern w:val="0"/>
+          <w:sz w:val="18"/>
+          <w:szCs w:val="18"/>
+        </w:rPr>
+        <w:br/>
+        <w:t xml:space="preserve">    </w:t>
+      </w:r>
+      <w:r>
+        <w:rPr>
+          <w:rFonts w:ascii="宋体" w:eastAsia="宋体" w:hAnsi="宋体" w:cs="宋体" w:hint="eastAsia"/>
+          <w:b/>
+          <w:bCs/>
+          <w:color w:val="000080"/>
+          <w:kern w:val="0"/>
+          <w:sz w:val="18"/>
+          <w:szCs w:val="18"/>
+        </w:rPr>
+        <w:t xml:space="preserve">int </w:t>
+      </w:r>
+      <w:r>
+        <w:rPr>
+          <w:rFonts w:ascii="宋体" w:eastAsia="宋体" w:hAnsi="宋体" w:cs="宋体" w:hint="eastAsia"/>
+          <w:color w:val="000000"/>
+          <w:kern w:val="0"/>
+          <w:sz w:val="18"/>
+          <w:szCs w:val="18"/>
+        </w:rPr>
+        <w:t>allowedResolutionLevel = getCallerAllowedResolutionLevel();</w:t>
+      </w:r>
+      <w:r>
+        <w:rPr>
+          <w:rFonts w:ascii="宋体" w:eastAsia="宋体" w:hAnsi="宋体" w:cs="宋体" w:hint="eastAsia"/>
+          <w:color w:val="000000"/>
+          <w:kern w:val="0"/>
+          <w:sz w:val="18"/>
+          <w:szCs w:val="18"/>
+        </w:rPr>
+        <w:br/>
+        <w:t xml:space="preserve">    checkPackageName(packageName);</w:t>
+      </w:r>
+      <w:r>
+        <w:rPr>
+          <w:rFonts w:ascii="宋体" w:eastAsia="宋体" w:hAnsi="宋体" w:cs="宋体" w:hint="eastAsia"/>
+          <w:color w:val="000000"/>
+          <w:kern w:val="0"/>
+          <w:sz w:val="18"/>
+          <w:szCs w:val="18"/>
+        </w:rPr>
+        <w:br/>
+        <w:t xml:space="preserve">    checkResolutionLevelIsSufficientForProviderUse(allowedResolutionLevel,</w:t>
+      </w:r>
+      <w:r>
+        <w:rPr>
+          <w:rFonts w:ascii="宋体" w:eastAsia="宋体" w:hAnsi="宋体" w:cs="宋体" w:hint="eastAsia"/>
+          <w:color w:val="000000"/>
+          <w:kern w:val="0"/>
+          <w:sz w:val="18"/>
+          <w:szCs w:val="18"/>
+        </w:rPr>
+        <w:br/>
+        <w:t xml:space="preserve">            request.getProvider());</w:t>
+      </w:r>
+      <w:r>
+        <w:rPr>
+          <w:rFonts w:ascii="宋体" w:eastAsia="宋体" w:hAnsi="宋体" w:cs="宋体" w:hint="eastAsia"/>
+          <w:color w:val="000000"/>
+          <w:kern w:val="0"/>
+          <w:sz w:val="18"/>
+          <w:szCs w:val="18"/>
+        </w:rPr>
+        <w:br/>
+        <w:t xml:space="preserve">    </w:t>
+      </w:r>
+      <w:r>
+        <w:rPr>
+          <w:rFonts w:ascii="宋体" w:eastAsia="宋体" w:hAnsi="宋体" w:cs="宋体" w:hint="eastAsia"/>
+          <w:i/>
+          <w:iCs/>
+          <w:color w:val="808080"/>
+          <w:kern w:val="0"/>
+          <w:sz w:val="18"/>
+          <w:szCs w:val="18"/>
+        </w:rPr>
+        <w:t>// no need to sanitize this request, as only the provider name is used</w:t>
+      </w:r>
+      <w:r>
+        <w:rPr>
+          <w:rFonts w:ascii="宋体" w:eastAsia="宋体" w:hAnsi="宋体" w:cs="宋体" w:hint="eastAsia"/>
+          <w:i/>
+          <w:iCs/>
+          <w:color w:val="808080"/>
+          <w:kern w:val="0"/>
+          <w:sz w:val="18"/>
+          <w:szCs w:val="18"/>
+        </w:rPr>
+        <w:br/>
+      </w:r>
+      <w:r>
+        <w:rPr>
+          <w:rFonts w:ascii="宋体" w:eastAsia="宋体" w:hAnsi="宋体" w:cs="宋体" w:hint="eastAsia"/>
+          <w:i/>
+          <w:iCs/>
+          <w:color w:val="808080"/>
+          <w:kern w:val="0"/>
+          <w:sz w:val="18"/>
+          <w:szCs w:val="18"/>
+        </w:rPr>
+        <w:br/>
+        <w:t xml:space="preserve">    </w:t>
+      </w:r>
+      <w:r>
+        <w:rPr>
+          <w:rFonts w:ascii="宋体" w:eastAsia="宋体" w:hAnsi="宋体" w:cs="宋体" w:hint="eastAsia"/>
+          <w:b/>
+          <w:bCs/>
+          <w:color w:val="000080"/>
+          <w:kern w:val="0"/>
+          <w:sz w:val="18"/>
+          <w:szCs w:val="18"/>
+        </w:rPr>
+        <w:t xml:space="preserve">final int </w:t>
+      </w:r>
+      <w:r>
+        <w:rPr>
+          <w:rFonts w:ascii="宋体" w:eastAsia="宋体" w:hAnsi="宋体" w:cs="宋体" w:hint="eastAsia"/>
+          <w:color w:val="000000"/>
+          <w:kern w:val="0"/>
+          <w:sz w:val="18"/>
+          <w:szCs w:val="18"/>
+        </w:rPr>
+        <w:t>pid = Binder.getCallingPid();</w:t>
+      </w:r>
+      <w:r>
+        <w:rPr>
+          <w:rFonts w:ascii="宋体" w:eastAsia="宋体" w:hAnsi="宋体" w:cs="宋体" w:hint="eastAsia"/>
+          <w:color w:val="000000"/>
+          <w:kern w:val="0"/>
+          <w:sz w:val="18"/>
+          <w:szCs w:val="18"/>
+        </w:rPr>
+        <w:br/>
+        <w:t xml:space="preserve">    </w:t>
+      </w:r>
+      <w:r>
+        <w:rPr>
+          <w:rFonts w:ascii="宋体" w:eastAsia="宋体" w:hAnsi="宋体" w:cs="宋体" w:hint="eastAsia"/>
+          <w:b/>
+          <w:bCs/>
+          <w:color w:val="000080"/>
+          <w:kern w:val="0"/>
+          <w:sz w:val="18"/>
+          <w:szCs w:val="18"/>
+        </w:rPr>
+        <w:t xml:space="preserve">final int </w:t>
+      </w:r>
+      <w:r>
+        <w:rPr>
+          <w:rFonts w:ascii="宋体" w:eastAsia="宋体" w:hAnsi="宋体" w:cs="宋体" w:hint="eastAsia"/>
+          <w:color w:val="000000"/>
+          <w:kern w:val="0"/>
+          <w:sz w:val="18"/>
+          <w:szCs w:val="18"/>
+        </w:rPr>
+        <w:t>uid = Binder.getCallingUid();</w:t>
+      </w:r>
+      <w:r>
+        <w:rPr>
+          <w:rFonts w:ascii="宋体" w:eastAsia="宋体" w:hAnsi="宋体" w:cs="宋体" w:hint="eastAsia"/>
+          <w:color w:val="000000"/>
+          <w:kern w:val="0"/>
+          <w:sz w:val="18"/>
+          <w:szCs w:val="18"/>
+        </w:rPr>
+        <w:br/>
+        <w:t xml:space="preserve">    </w:t>
+      </w:r>
+      <w:r>
+        <w:rPr>
+          <w:rFonts w:ascii="宋体" w:eastAsia="宋体" w:hAnsi="宋体" w:cs="宋体" w:hint="eastAsia"/>
+          <w:b/>
+          <w:bCs/>
+          <w:color w:val="000080"/>
+          <w:kern w:val="0"/>
+          <w:sz w:val="18"/>
+          <w:szCs w:val="18"/>
+        </w:rPr>
+        <w:t xml:space="preserve">final long </w:t>
+      </w:r>
+      <w:r>
+        <w:rPr>
+          <w:rFonts w:ascii="宋体" w:eastAsia="宋体" w:hAnsi="宋体" w:cs="宋体" w:hint="eastAsia"/>
+          <w:color w:val="000000"/>
+          <w:kern w:val="0"/>
+          <w:sz w:val="18"/>
+          <w:szCs w:val="18"/>
+        </w:rPr>
+        <w:t>identity = Binder.clearCallingIdentity();</w:t>
+      </w:r>
+      <w:r>
+        <w:rPr>
+          <w:rFonts w:ascii="宋体" w:eastAsia="宋体" w:hAnsi="宋体" w:cs="宋体" w:hint="eastAsia"/>
+          <w:color w:val="000000"/>
+          <w:kern w:val="0"/>
+          <w:sz w:val="18"/>
+          <w:szCs w:val="18"/>
+        </w:rPr>
+        <w:br/>
+        <w:t xml:space="preserve">    </w:t>
+      </w:r>
+      <w:r>
+        <w:rPr>
+          <w:rFonts w:ascii="宋体" w:eastAsia="宋体" w:hAnsi="宋体" w:cs="宋体" w:hint="eastAsia"/>
+          <w:b/>
+          <w:bCs/>
+          <w:color w:val="000080"/>
+          <w:kern w:val="0"/>
+          <w:sz w:val="18"/>
+          <w:szCs w:val="18"/>
+        </w:rPr>
+        <w:t xml:space="preserve">try </w:t>
+      </w:r>
+      <w:r>
+        <w:rPr>
+          <w:rFonts w:ascii="宋体" w:eastAsia="宋体" w:hAnsi="宋体" w:cs="宋体" w:hint="eastAsia"/>
+          <w:color w:val="000000"/>
+          <w:kern w:val="0"/>
+          <w:sz w:val="18"/>
+          <w:szCs w:val="18"/>
+        </w:rPr>
+        <w:t>{</w:t>
+      </w:r>
+      <w:r>
+        <w:rPr>
+          <w:rFonts w:ascii="宋体" w:eastAsia="宋体" w:hAnsi="宋体" w:cs="宋体" w:hint="eastAsia"/>
+          <w:color w:val="000000"/>
+          <w:kern w:val="0"/>
+          <w:sz w:val="18"/>
+          <w:szCs w:val="18"/>
+        </w:rPr>
+        <w:br/>
+        <w:t xml:space="preserve">        </w:t>
+      </w:r>
+      <w:r>
+        <w:rPr>
+          <w:rFonts w:ascii="宋体" w:eastAsia="宋体" w:hAnsi="宋体" w:cs="宋体" w:hint="eastAsia"/>
+          <w:b/>
+          <w:bCs/>
+          <w:color w:val="000080"/>
+          <w:kern w:val="0"/>
+          <w:sz w:val="18"/>
+          <w:szCs w:val="18"/>
+        </w:rPr>
+        <w:t xml:space="preserve">if </w:t>
+      </w:r>
+      <w:r>
+        <w:rPr>
+          <w:rFonts w:ascii="宋体" w:eastAsia="宋体" w:hAnsi="宋体" w:cs="宋体" w:hint="eastAsia"/>
+          <w:color w:val="000000"/>
+          <w:kern w:val="0"/>
+          <w:sz w:val="18"/>
+          <w:szCs w:val="18"/>
+        </w:rPr>
+        <w:t>(mBlacklist.isBlacklisted(packageName)) {</w:t>
+      </w:r>
+      <w:r>
+        <w:rPr>
+          <w:rFonts w:ascii="宋体" w:eastAsia="宋体" w:hAnsi="宋体" w:cs="宋体" w:hint="eastAsia"/>
+          <w:color w:val="000000"/>
+          <w:kern w:val="0"/>
+          <w:sz w:val="18"/>
+          <w:szCs w:val="18"/>
+        </w:rPr>
+        <w:br/>
+        <w:t xml:space="preserve">            </w:t>
+      </w:r>
+      <w:r>
+        <w:rPr>
+          <w:rFonts w:ascii="宋体" w:eastAsia="宋体" w:hAnsi="宋体" w:cs="宋体" w:hint="eastAsia"/>
+          <w:b/>
+          <w:bCs/>
+          <w:color w:val="000080"/>
+          <w:kern w:val="0"/>
+          <w:sz w:val="18"/>
+          <w:szCs w:val="18"/>
+        </w:rPr>
+        <w:t xml:space="preserve">if </w:t>
+      </w:r>
+      <w:r>
+        <w:rPr>
+          <w:rFonts w:ascii="宋体" w:eastAsia="宋体" w:hAnsi="宋体" w:cs="宋体" w:hint="eastAsia"/>
+          <w:color w:val="000000"/>
+          <w:kern w:val="0"/>
+          <w:sz w:val="18"/>
+          <w:szCs w:val="18"/>
+        </w:rPr>
+        <w:t xml:space="preserve">(D) Log.d(TAG, </w:t>
+      </w:r>
+      <w:r>
+        <w:rPr>
+          <w:rFonts w:ascii="宋体" w:eastAsia="宋体" w:hAnsi="宋体" w:cs="宋体" w:hint="eastAsia"/>
+          <w:b/>
+          <w:bCs/>
+          <w:color w:val="008000"/>
+          <w:kern w:val="0"/>
+          <w:sz w:val="18"/>
+          <w:szCs w:val="18"/>
+        </w:rPr>
+        <w:t xml:space="preserve">"not returning last loc for blacklisted app: " </w:t>
+      </w:r>
+      <w:r>
+        <w:rPr>
+          <w:rFonts w:ascii="宋体" w:eastAsia="宋体" w:hAnsi="宋体" w:cs="宋体" w:hint="eastAsia"/>
+          <w:color w:val="000000"/>
+          <w:kern w:val="0"/>
+          <w:sz w:val="18"/>
+          <w:szCs w:val="18"/>
+        </w:rPr>
+        <w:t>+</w:t>
+      </w:r>
+      <w:r>
+        <w:rPr>
+          <w:rFonts w:ascii="宋体" w:eastAsia="宋体" w:hAnsi="宋体" w:cs="宋体" w:hint="eastAsia"/>
+          <w:color w:val="000000"/>
+          <w:kern w:val="0"/>
+          <w:sz w:val="18"/>
+          <w:szCs w:val="18"/>
+        </w:rPr>
+        <w:br/>
+        <w:t xml:space="preserve">                    packageName);</w:t>
+      </w:r>
+      <w:r>
+        <w:rPr>
+          <w:rFonts w:ascii="宋体" w:eastAsia="宋体" w:hAnsi="宋体" w:cs="宋体" w:hint="eastAsia"/>
+          <w:color w:val="000000"/>
+          <w:kern w:val="0"/>
+          <w:sz w:val="18"/>
+          <w:szCs w:val="18"/>
+        </w:rPr>
+        <w:br/>
+        <w:t xml:space="preserve">            </w:t>
+      </w:r>
+      <w:r>
+        <w:rPr>
+          <w:rFonts w:ascii="宋体" w:eastAsia="宋体" w:hAnsi="宋体" w:cs="宋体" w:hint="eastAsia"/>
+          <w:b/>
+          <w:bCs/>
+          <w:color w:val="000080"/>
+          <w:kern w:val="0"/>
+          <w:sz w:val="18"/>
+          <w:szCs w:val="18"/>
+        </w:rPr>
+        <w:t>return null</w:t>
+      </w:r>
+      <w:r>
+        <w:rPr>
+          <w:rFonts w:ascii="宋体" w:eastAsia="宋体" w:hAnsi="宋体" w:cs="宋体" w:hint="eastAsia"/>
+          <w:color w:val="000000"/>
+          <w:kern w:val="0"/>
+          <w:sz w:val="18"/>
+          <w:szCs w:val="18"/>
+        </w:rPr>
+        <w:t>;</w:t>
+      </w:r>
+      <w:r>
+        <w:rPr>
+          <w:rFonts w:ascii="宋体" w:eastAsia="宋体" w:hAnsi="宋体" w:cs="宋体" w:hint="eastAsia"/>
+          <w:color w:val="000000"/>
+          <w:kern w:val="0"/>
+          <w:sz w:val="18"/>
+          <w:szCs w:val="18"/>
+        </w:rPr>
+        <w:br/>
+        <w:t xml:space="preserve">        }</w:t>
+      </w:r>
+      <w:r>
+        <w:rPr>
+          <w:rFonts w:ascii="宋体" w:eastAsia="宋体" w:hAnsi="宋体" w:cs="宋体" w:hint="eastAsia"/>
+          <w:color w:val="000000"/>
+          <w:kern w:val="0"/>
+          <w:sz w:val="18"/>
+          <w:szCs w:val="18"/>
+        </w:rPr>
+        <w:br/>
+      </w:r>
+      <w:r>
+        <w:rPr>
+          <w:rFonts w:ascii="宋体" w:eastAsia="宋体" w:hAnsi="宋体" w:cs="宋体" w:hint="eastAsia"/>
+          <w:color w:val="000000"/>
+          <w:kern w:val="0"/>
+          <w:sz w:val="18"/>
+          <w:szCs w:val="18"/>
+        </w:rPr>
+        <w:br/>
+        <w:t xml:space="preserve">        </w:t>
+      </w:r>
+      <w:r>
+        <w:rPr>
+          <w:rFonts w:ascii="宋体" w:eastAsia="宋体" w:hAnsi="宋体" w:cs="宋体" w:hint="eastAsia"/>
+          <w:b/>
+          <w:bCs/>
+          <w:color w:val="000080"/>
+          <w:kern w:val="0"/>
+          <w:sz w:val="18"/>
+          <w:szCs w:val="18"/>
+        </w:rPr>
+        <w:t xml:space="preserve">if </w:t>
+      </w:r>
+      <w:r>
+        <w:rPr>
+          <w:rFonts w:ascii="宋体" w:eastAsia="宋体" w:hAnsi="宋体" w:cs="宋体" w:hint="eastAsia"/>
+          <w:color w:val="000000"/>
+          <w:kern w:val="0"/>
+          <w:sz w:val="18"/>
+          <w:szCs w:val="18"/>
+        </w:rPr>
+        <w:t>(!reportLocationAccessNoThrow(pid, uid, packageName, allowedResolutionLevel)) {</w:t>
+      </w:r>
+      <w:r>
+        <w:rPr>
+          <w:rFonts w:ascii="宋体" w:eastAsia="宋体" w:hAnsi="宋体" w:cs="宋体" w:hint="eastAsia"/>
+          <w:color w:val="000000"/>
+          <w:kern w:val="0"/>
+          <w:sz w:val="18"/>
+          <w:szCs w:val="18"/>
+        </w:rPr>
+        <w:br/>
+        <w:t xml:space="preserve">            </w:t>
+      </w:r>
+      <w:r>
+        <w:rPr>
+          <w:rFonts w:ascii="宋体" w:eastAsia="宋体" w:hAnsi="宋体" w:cs="宋体" w:hint="eastAsia"/>
+          <w:b/>
+          <w:bCs/>
+          <w:color w:val="000080"/>
+          <w:kern w:val="0"/>
+          <w:sz w:val="18"/>
+          <w:szCs w:val="18"/>
+        </w:rPr>
+        <w:t xml:space="preserve">if </w:t>
+      </w:r>
+      <w:r>
+        <w:rPr>
+          <w:rFonts w:ascii="宋体" w:eastAsia="宋体" w:hAnsi="宋体" w:cs="宋体" w:hint="eastAsia"/>
+          <w:color w:val="000000"/>
+          <w:kern w:val="0"/>
+          <w:sz w:val="18"/>
+          <w:szCs w:val="18"/>
+        </w:rPr>
+        <w:t xml:space="preserve">(D) Log.d(TAG, </w:t>
+      </w:r>
+      <w:r>
+        <w:rPr>
+          <w:rFonts w:ascii="宋体" w:eastAsia="宋体" w:hAnsi="宋体" w:cs="宋体" w:hint="eastAsia"/>
+          <w:b/>
+          <w:bCs/>
+          <w:color w:val="008000"/>
+          <w:kern w:val="0"/>
+          <w:sz w:val="18"/>
+          <w:szCs w:val="18"/>
+        </w:rPr>
+        <w:t xml:space="preserve">"not returning last loc for no op app: " </w:t>
+      </w:r>
+      <w:r>
+        <w:rPr>
+          <w:rFonts w:ascii="宋体" w:eastAsia="宋体" w:hAnsi="宋体" w:cs="宋体" w:hint="eastAsia"/>
+          <w:color w:val="000000"/>
+          <w:kern w:val="0"/>
+          <w:sz w:val="18"/>
+          <w:szCs w:val="18"/>
+        </w:rPr>
+        <w:t>+</w:t>
+      </w:r>
+      <w:r>
+        <w:rPr>
+          <w:rFonts w:ascii="宋体" w:eastAsia="宋体" w:hAnsi="宋体" w:cs="宋体" w:hint="eastAsia"/>
+          <w:color w:val="000000"/>
+          <w:kern w:val="0"/>
+          <w:sz w:val="18"/>
+          <w:szCs w:val="18"/>
+        </w:rPr>
+        <w:br/>
+      </w:r>
+      <w:r>
+        <w:rPr>
+          <w:rFonts w:ascii="宋体" w:eastAsia="宋体" w:hAnsi="宋体" w:cs="宋体" w:hint="eastAsia"/>
+          <w:color w:val="000000"/>
+          <w:kern w:val="0"/>
+          <w:sz w:val="18"/>
+          <w:szCs w:val="18"/>
+        </w:rPr>
+        <w:lastRenderedPageBreak/>
+        <w:t xml:space="preserve">                    packageName);</w:t>
+      </w:r>
+      <w:r>
+        <w:rPr>
+          <w:rFonts w:ascii="宋体" w:eastAsia="宋体" w:hAnsi="宋体" w:cs="宋体" w:hint="eastAsia"/>
+          <w:color w:val="000000"/>
+          <w:kern w:val="0"/>
+          <w:sz w:val="18"/>
+          <w:szCs w:val="18"/>
+        </w:rPr>
+        <w:br/>
+        <w:t xml:space="preserve">            </w:t>
+      </w:r>
+      <w:r>
+        <w:rPr>
+          <w:rFonts w:ascii="宋体" w:eastAsia="宋体" w:hAnsi="宋体" w:cs="宋体" w:hint="eastAsia"/>
+          <w:b/>
+          <w:bCs/>
+          <w:color w:val="000080"/>
+          <w:kern w:val="0"/>
+          <w:sz w:val="18"/>
+          <w:szCs w:val="18"/>
+        </w:rPr>
+        <w:t>return null</w:t>
+      </w:r>
+      <w:r>
+        <w:rPr>
+          <w:rFonts w:ascii="宋体" w:eastAsia="宋体" w:hAnsi="宋体" w:cs="宋体" w:hint="eastAsia"/>
+          <w:color w:val="000000"/>
+          <w:kern w:val="0"/>
+          <w:sz w:val="18"/>
+          <w:szCs w:val="18"/>
+        </w:rPr>
+        <w:t>;</w:t>
+      </w:r>
+      <w:r>
+        <w:rPr>
+          <w:rFonts w:ascii="宋体" w:eastAsia="宋体" w:hAnsi="宋体" w:cs="宋体" w:hint="eastAsia"/>
+          <w:color w:val="000000"/>
+          <w:kern w:val="0"/>
+          <w:sz w:val="18"/>
+          <w:szCs w:val="18"/>
+        </w:rPr>
+        <w:br/>
+        <w:t xml:space="preserve">        }</w:t>
+      </w:r>
+      <w:r>
+        <w:rPr>
+          <w:rFonts w:ascii="宋体" w:eastAsia="宋体" w:hAnsi="宋体" w:cs="宋体" w:hint="eastAsia"/>
+          <w:color w:val="000000"/>
+          <w:kern w:val="0"/>
+          <w:sz w:val="18"/>
+          <w:szCs w:val="18"/>
+        </w:rPr>
+        <w:br/>
+      </w:r>
+      <w:r>
+        <w:rPr>
+          <w:rFonts w:ascii="宋体" w:eastAsia="宋体" w:hAnsi="宋体" w:cs="宋体" w:hint="eastAsia"/>
+          <w:color w:val="000000"/>
+          <w:kern w:val="0"/>
+          <w:sz w:val="18"/>
+          <w:szCs w:val="18"/>
+        </w:rPr>
+        <w:br/>
+        <w:t xml:space="preserve">        </w:t>
+      </w:r>
+      <w:r>
+        <w:rPr>
+          <w:rFonts w:ascii="宋体" w:eastAsia="宋体" w:hAnsi="宋体" w:cs="宋体" w:hint="eastAsia"/>
+          <w:b/>
+          <w:bCs/>
+          <w:color w:val="000080"/>
+          <w:kern w:val="0"/>
+          <w:sz w:val="18"/>
+          <w:szCs w:val="18"/>
+        </w:rPr>
+        <w:t xml:space="preserve">synchronized </w:t>
+      </w:r>
+      <w:r>
+        <w:rPr>
+          <w:rFonts w:ascii="宋体" w:eastAsia="宋体" w:hAnsi="宋体" w:cs="宋体" w:hint="eastAsia"/>
+          <w:color w:val="000000"/>
+          <w:kern w:val="0"/>
+          <w:sz w:val="18"/>
+          <w:szCs w:val="18"/>
+        </w:rPr>
+        <w:t>(mLock) {</w:t>
+      </w:r>
+      <w:r>
+        <w:rPr>
+          <w:rFonts w:ascii="宋体" w:eastAsia="宋体" w:hAnsi="宋体" w:cs="宋体" w:hint="eastAsia"/>
+          <w:color w:val="000000"/>
+          <w:kern w:val="0"/>
+          <w:sz w:val="18"/>
+          <w:szCs w:val="18"/>
+        </w:rPr>
+        <w:br/>
+        <w:t xml:space="preserve">            </w:t>
+      </w:r>
+      <w:r>
+        <w:rPr>
+          <w:rFonts w:ascii="宋体" w:eastAsia="宋体" w:hAnsi="宋体" w:cs="宋体" w:hint="eastAsia"/>
+          <w:i/>
+          <w:iCs/>
+          <w:color w:val="808080"/>
+          <w:kern w:val="0"/>
+          <w:sz w:val="18"/>
+          <w:szCs w:val="18"/>
+        </w:rPr>
+        <w:t>// Figure out the provider. Either its explicitly request (deprecated API's),</w:t>
+      </w:r>
+      <w:r>
+        <w:rPr>
+          <w:rFonts w:ascii="宋体" w:eastAsia="宋体" w:hAnsi="宋体" w:cs="宋体" w:hint="eastAsia"/>
+          <w:i/>
+          <w:iCs/>
+          <w:color w:val="808080"/>
+          <w:kern w:val="0"/>
+          <w:sz w:val="18"/>
+          <w:szCs w:val="18"/>
+        </w:rPr>
+        <w:br/>
+        <w:t xml:space="preserve">            // or use the fused provider</w:t>
+      </w:r>
+      <w:r>
+        <w:rPr>
+          <w:rFonts w:ascii="宋体" w:eastAsia="宋体" w:hAnsi="宋体" w:cs="宋体" w:hint="eastAsia"/>
+          <w:i/>
+          <w:iCs/>
+          <w:color w:val="808080"/>
+          <w:kern w:val="0"/>
+          <w:sz w:val="18"/>
+          <w:szCs w:val="18"/>
+        </w:rPr>
+        <w:br/>
+        <w:t xml:space="preserve">            </w:t>
+      </w:r>
+      <w:r>
+        <w:rPr>
+          <w:rFonts w:ascii="宋体" w:eastAsia="宋体" w:hAnsi="宋体" w:cs="宋体" w:hint="eastAsia"/>
+          <w:color w:val="000000"/>
+          <w:kern w:val="0"/>
+          <w:sz w:val="18"/>
+          <w:szCs w:val="18"/>
+        </w:rPr>
+        <w:t>String name = request.getProvider();</w:t>
+      </w:r>
+      <w:r>
+        <w:rPr>
+          <w:rFonts w:ascii="宋体" w:eastAsia="宋体" w:hAnsi="宋体" w:cs="宋体" w:hint="eastAsia"/>
+          <w:color w:val="000000"/>
+          <w:kern w:val="0"/>
+          <w:sz w:val="18"/>
+          <w:szCs w:val="18"/>
+        </w:rPr>
+        <w:br/>
+        <w:t xml:space="preserve">            </w:t>
+      </w:r>
+      <w:r>
+        <w:rPr>
+          <w:rFonts w:ascii="宋体" w:eastAsia="宋体" w:hAnsi="宋体" w:cs="宋体" w:hint="eastAsia"/>
+          <w:b/>
+          <w:bCs/>
+          <w:color w:val="000080"/>
+          <w:kern w:val="0"/>
+          <w:sz w:val="18"/>
+          <w:szCs w:val="18"/>
+        </w:rPr>
+        <w:t xml:space="preserve">if </w:t>
+      </w:r>
+      <w:r>
+        <w:rPr>
+          <w:rFonts w:ascii="宋体" w:eastAsia="宋体" w:hAnsi="宋体" w:cs="宋体" w:hint="eastAsia"/>
+          <w:color w:val="000000"/>
+          <w:kern w:val="0"/>
+          <w:sz w:val="18"/>
+          <w:szCs w:val="18"/>
+        </w:rPr>
+        <w:t xml:space="preserve">(name == </w:t>
+      </w:r>
+      <w:r>
+        <w:rPr>
+          <w:rFonts w:ascii="宋体" w:eastAsia="宋体" w:hAnsi="宋体" w:cs="宋体" w:hint="eastAsia"/>
+          <w:b/>
+          <w:bCs/>
+          <w:color w:val="000080"/>
+          <w:kern w:val="0"/>
+          <w:sz w:val="18"/>
+          <w:szCs w:val="18"/>
+        </w:rPr>
+        <w:t>null</w:t>
+      </w:r>
+      <w:r>
+        <w:rPr>
+          <w:rFonts w:ascii="宋体" w:eastAsia="宋体" w:hAnsi="宋体" w:cs="宋体" w:hint="eastAsia"/>
+          <w:color w:val="000000"/>
+          <w:kern w:val="0"/>
+          <w:sz w:val="18"/>
+          <w:szCs w:val="18"/>
+        </w:rPr>
+        <w:t>) name = LocationManager.FUSED_PROVIDER;</w:t>
+      </w:r>
+      <w:r>
+        <w:rPr>
+          <w:rFonts w:ascii="宋体" w:eastAsia="宋体" w:hAnsi="宋体" w:cs="宋体" w:hint="eastAsia"/>
+          <w:color w:val="000000"/>
+          <w:kern w:val="0"/>
+          <w:sz w:val="18"/>
+          <w:szCs w:val="18"/>
+        </w:rPr>
+        <w:br/>
+        <w:t xml:space="preserve">            LocationProviderInterface provider = mProvidersByName.get(name);</w:t>
+      </w:r>
+      <w:r>
+        <w:rPr>
+          <w:rFonts w:ascii="宋体" w:eastAsia="宋体" w:hAnsi="宋体" w:cs="宋体" w:hint="eastAsia"/>
+          <w:color w:val="000000"/>
+          <w:kern w:val="0"/>
+          <w:sz w:val="18"/>
+          <w:szCs w:val="18"/>
+        </w:rPr>
+        <w:br/>
+        <w:t xml:space="preserve">            </w:t>
+      </w:r>
+      <w:r>
+        <w:rPr>
+          <w:rFonts w:ascii="宋体" w:eastAsia="宋体" w:hAnsi="宋体" w:cs="宋体" w:hint="eastAsia"/>
+          <w:b/>
+          <w:bCs/>
+          <w:color w:val="000080"/>
+          <w:kern w:val="0"/>
+          <w:sz w:val="18"/>
+          <w:szCs w:val="18"/>
+        </w:rPr>
+        <w:t xml:space="preserve">if </w:t>
+      </w:r>
+      <w:r>
+        <w:rPr>
+          <w:rFonts w:ascii="宋体" w:eastAsia="宋体" w:hAnsi="宋体" w:cs="宋体" w:hint="eastAsia"/>
+          <w:color w:val="000000"/>
+          <w:kern w:val="0"/>
+          <w:sz w:val="18"/>
+          <w:szCs w:val="18"/>
+        </w:rPr>
+        <w:t xml:space="preserve">(provider == </w:t>
+      </w:r>
+      <w:r>
+        <w:rPr>
+          <w:rFonts w:ascii="宋体" w:eastAsia="宋体" w:hAnsi="宋体" w:cs="宋体" w:hint="eastAsia"/>
+          <w:b/>
+          <w:bCs/>
+          <w:color w:val="000080"/>
+          <w:kern w:val="0"/>
+          <w:sz w:val="18"/>
+          <w:szCs w:val="18"/>
+        </w:rPr>
+        <w:t>null</w:t>
+      </w:r>
+      <w:r>
+        <w:rPr>
+          <w:rFonts w:ascii="宋体" w:eastAsia="宋体" w:hAnsi="宋体" w:cs="宋体" w:hint="eastAsia"/>
+          <w:color w:val="000000"/>
+          <w:kern w:val="0"/>
+          <w:sz w:val="18"/>
+          <w:szCs w:val="18"/>
+        </w:rPr>
+        <w:t xml:space="preserve">) </w:t>
+      </w:r>
+      <w:r>
+        <w:rPr>
+          <w:rFonts w:ascii="宋体" w:eastAsia="宋体" w:hAnsi="宋体" w:cs="宋体" w:hint="eastAsia"/>
+          <w:b/>
+          <w:bCs/>
+          <w:color w:val="000080"/>
+          <w:kern w:val="0"/>
+          <w:sz w:val="18"/>
+          <w:szCs w:val="18"/>
+        </w:rPr>
+        <w:t>return null</w:t>
+      </w:r>
+      <w:r>
+        <w:rPr>
+          <w:rFonts w:ascii="宋体" w:eastAsia="宋体" w:hAnsi="宋体" w:cs="宋体" w:hint="eastAsia"/>
+          <w:color w:val="000000"/>
+          <w:kern w:val="0"/>
+          <w:sz w:val="18"/>
+          <w:szCs w:val="18"/>
+        </w:rPr>
+        <w:t>;</w:t>
+      </w:r>
+      <w:r>
+        <w:rPr>
+          <w:rFonts w:ascii="宋体" w:eastAsia="宋体" w:hAnsi="宋体" w:cs="宋体" w:hint="eastAsia"/>
+          <w:color w:val="000000"/>
+          <w:kern w:val="0"/>
+          <w:sz w:val="18"/>
+          <w:szCs w:val="18"/>
+        </w:rPr>
+        <w:br/>
+      </w:r>
+      <w:r>
+        <w:rPr>
+          <w:rFonts w:ascii="宋体" w:eastAsia="宋体" w:hAnsi="宋体" w:cs="宋体" w:hint="eastAsia"/>
+          <w:color w:val="000000"/>
+          <w:kern w:val="0"/>
+          <w:sz w:val="18"/>
+          <w:szCs w:val="18"/>
+        </w:rPr>
+        <w:br/>
+        <w:t xml:space="preserve">            </w:t>
+      </w:r>
+      <w:r>
+        <w:rPr>
+          <w:rFonts w:ascii="宋体" w:eastAsia="宋体" w:hAnsi="宋体" w:cs="宋体" w:hint="eastAsia"/>
+          <w:b/>
+          <w:bCs/>
+          <w:color w:val="000080"/>
+          <w:kern w:val="0"/>
+          <w:sz w:val="18"/>
+          <w:szCs w:val="18"/>
+        </w:rPr>
+        <w:t xml:space="preserve">if </w:t>
+      </w:r>
+      <w:r>
+        <w:rPr>
+          <w:rFonts w:ascii="宋体" w:eastAsia="宋体" w:hAnsi="宋体" w:cs="宋体" w:hint="eastAsia"/>
+          <w:color w:val="000000"/>
+          <w:kern w:val="0"/>
+          <w:sz w:val="18"/>
+          <w:szCs w:val="18"/>
+        </w:rPr>
+        <w:t xml:space="preserve">(!isAllowedByUserSettingsLocked(name, uid)) </w:t>
+      </w:r>
+      <w:r>
+        <w:rPr>
+          <w:rFonts w:ascii="宋体" w:eastAsia="宋体" w:hAnsi="宋体" w:cs="宋体" w:hint="eastAsia"/>
+          <w:b/>
+          <w:bCs/>
+          <w:color w:val="000080"/>
+          <w:kern w:val="0"/>
+          <w:sz w:val="18"/>
+          <w:szCs w:val="18"/>
+        </w:rPr>
+        <w:t>return null</w:t>
+      </w:r>
+      <w:r>
+        <w:rPr>
+          <w:rFonts w:ascii="宋体" w:eastAsia="宋体" w:hAnsi="宋体" w:cs="宋体" w:hint="eastAsia"/>
+          <w:color w:val="000000"/>
+          <w:kern w:val="0"/>
+          <w:sz w:val="18"/>
+          <w:szCs w:val="18"/>
+        </w:rPr>
+        <w:t>;</w:t>
+      </w:r>
+      <w:r>
+        <w:rPr>
+          <w:rFonts w:ascii="宋体" w:eastAsia="宋体" w:hAnsi="宋体" w:cs="宋体" w:hint="eastAsia"/>
+          <w:color w:val="000000"/>
+          <w:kern w:val="0"/>
+          <w:sz w:val="18"/>
+          <w:szCs w:val="18"/>
+        </w:rPr>
+        <w:br/>
+      </w:r>
+      <w:r>
+        <w:rPr>
+          <w:rFonts w:ascii="宋体" w:eastAsia="宋体" w:hAnsi="宋体" w:cs="宋体" w:hint="eastAsia"/>
+          <w:color w:val="000000"/>
+          <w:kern w:val="0"/>
+          <w:sz w:val="18"/>
+          <w:szCs w:val="18"/>
+        </w:rPr>
+        <w:br/>
+        <w:t xml:space="preserve">            Location location;</w:t>
+      </w:r>
+      <w:r>
+        <w:rPr>
+          <w:rFonts w:ascii="宋体" w:eastAsia="宋体" w:hAnsi="宋体" w:cs="宋体" w:hint="eastAsia"/>
+          <w:color w:val="000000"/>
+          <w:kern w:val="0"/>
+          <w:sz w:val="18"/>
+          <w:szCs w:val="18"/>
+        </w:rPr>
+        <w:br/>
+        <w:t xml:space="preserve">            </w:t>
+      </w:r>
+      <w:r>
+        <w:rPr>
+          <w:rFonts w:ascii="宋体" w:eastAsia="宋体" w:hAnsi="宋体" w:cs="宋体" w:hint="eastAsia"/>
+          <w:b/>
+          <w:bCs/>
+          <w:color w:val="000080"/>
+          <w:kern w:val="0"/>
+          <w:sz w:val="18"/>
+          <w:szCs w:val="18"/>
+        </w:rPr>
+        <w:t xml:space="preserve">if </w:t>
+      </w:r>
+      <w:r>
+        <w:rPr>
+          <w:rFonts w:ascii="宋体" w:eastAsia="宋体" w:hAnsi="宋体" w:cs="宋体" w:hint="eastAsia"/>
+          <w:color w:val="000000"/>
+          <w:kern w:val="0"/>
+          <w:sz w:val="18"/>
+          <w:szCs w:val="18"/>
+        </w:rPr>
+        <w:t>(allowedResolutionLevel &lt; RESOLUTION_LEVEL_FINE) {</w:t>
+      </w:r>
+      <w:r>
+        <w:rPr>
+          <w:rFonts w:ascii="宋体" w:eastAsia="宋体" w:hAnsi="宋体" w:cs="宋体" w:hint="eastAsia"/>
+          <w:color w:val="000000"/>
+          <w:kern w:val="0"/>
+          <w:sz w:val="18"/>
+          <w:szCs w:val="18"/>
+        </w:rPr>
+        <w:br/>
+        <w:t xml:space="preserve">                </w:t>
+      </w:r>
+      <w:r>
+        <w:rPr>
+          <w:rFonts w:ascii="宋体" w:eastAsia="宋体" w:hAnsi="宋体" w:cs="宋体" w:hint="eastAsia"/>
+          <w:i/>
+          <w:iCs/>
+          <w:color w:val="808080"/>
+          <w:kern w:val="0"/>
+          <w:sz w:val="18"/>
+          <w:szCs w:val="18"/>
+        </w:rPr>
+        <w:t>// Make sure that an app with coarse permissions can't get frequent location</w:t>
+      </w:r>
+      <w:r>
+        <w:rPr>
+          <w:rFonts w:ascii="宋体" w:eastAsia="宋体" w:hAnsi="宋体" w:cs="宋体" w:hint="eastAsia"/>
+          <w:i/>
+          <w:iCs/>
+          <w:color w:val="808080"/>
+          <w:kern w:val="0"/>
+          <w:sz w:val="18"/>
+          <w:szCs w:val="18"/>
+        </w:rPr>
+        <w:br/>
+        <w:t xml:space="preserve">                // updates by calling LocationManager.getLastKnownLocation repeatedly.</w:t>
+      </w:r>
+      <w:r>
+        <w:rPr>
+          <w:rFonts w:ascii="宋体" w:eastAsia="宋体" w:hAnsi="宋体" w:cs="宋体" w:hint="eastAsia"/>
+          <w:i/>
+          <w:iCs/>
+          <w:color w:val="808080"/>
+          <w:kern w:val="0"/>
+          <w:sz w:val="18"/>
+          <w:szCs w:val="18"/>
+        </w:rPr>
+        <w:br/>
+        <w:t xml:space="preserve">                </w:t>
+      </w:r>
+      <w:r>
+        <w:rPr>
+          <w:rFonts w:ascii="宋体" w:eastAsia="宋体" w:hAnsi="宋体" w:cs="宋体" w:hint="eastAsia"/>
+          <w:color w:val="000000"/>
+          <w:kern w:val="0"/>
+          <w:sz w:val="18"/>
+          <w:szCs w:val="18"/>
+        </w:rPr>
+        <w:t>location = mLastLocationCoarseInterval.get(name);</w:t>
+      </w:r>
+      <w:r>
+        <w:rPr>
+          <w:rFonts w:ascii="宋体" w:eastAsia="宋体" w:hAnsi="宋体" w:cs="宋体" w:hint="eastAsia"/>
+          <w:color w:val="000000"/>
+          <w:kern w:val="0"/>
+          <w:sz w:val="18"/>
+          <w:szCs w:val="18"/>
+        </w:rPr>
+        <w:br/>
+        <w:t xml:space="preserve">            } </w:t>
+      </w:r>
+      <w:r>
+        <w:rPr>
+          <w:rFonts w:ascii="宋体" w:eastAsia="宋体" w:hAnsi="宋体" w:cs="宋体" w:hint="eastAsia"/>
+          <w:b/>
+          <w:bCs/>
+          <w:color w:val="000080"/>
+          <w:kern w:val="0"/>
+          <w:sz w:val="18"/>
+          <w:szCs w:val="18"/>
+        </w:rPr>
+        <w:t xml:space="preserve">else </w:t>
+      </w:r>
+      <w:r>
+        <w:rPr>
+          <w:rFonts w:ascii="宋体" w:eastAsia="宋体" w:hAnsi="宋体" w:cs="宋体" w:hint="eastAsia"/>
+          <w:color w:val="000000"/>
+          <w:kern w:val="0"/>
+          <w:sz w:val="18"/>
+          <w:szCs w:val="18"/>
+        </w:rPr>
+        <w:t>{</w:t>
+      </w:r>
+      <w:r>
+        <w:rPr>
+          <w:rFonts w:ascii="宋体" w:eastAsia="宋体" w:hAnsi="宋体" w:cs="宋体" w:hint="eastAsia"/>
+          <w:color w:val="000000"/>
+          <w:kern w:val="0"/>
+          <w:sz w:val="18"/>
+          <w:szCs w:val="18"/>
+        </w:rPr>
+        <w:br/>
+        <w:t xml:space="preserve">                location = mLastLocation.get(name);</w:t>
+      </w:r>
+      <w:r>
+        <w:rPr>
+          <w:rFonts w:ascii="宋体" w:eastAsia="宋体" w:hAnsi="宋体" w:cs="宋体" w:hint="eastAsia"/>
+          <w:color w:val="000000"/>
+          <w:kern w:val="0"/>
+          <w:sz w:val="18"/>
+          <w:szCs w:val="18"/>
+        </w:rPr>
+        <w:br/>
+        <w:t xml:space="preserve">            }</w:t>
+      </w:r>
+      <w:r>
+        <w:rPr>
+          <w:rFonts w:ascii="宋体" w:eastAsia="宋体" w:hAnsi="宋体" w:cs="宋体" w:hint="eastAsia"/>
+          <w:color w:val="000000"/>
+          <w:kern w:val="0"/>
+          <w:sz w:val="18"/>
+          <w:szCs w:val="18"/>
+        </w:rPr>
+        <w:br/>
+        <w:t xml:space="preserve">            </w:t>
+      </w:r>
+      <w:r>
+        <w:rPr>
+          <w:rFonts w:ascii="宋体" w:eastAsia="宋体" w:hAnsi="宋体" w:cs="宋体" w:hint="eastAsia"/>
+          <w:b/>
+          <w:bCs/>
+          <w:color w:val="000080"/>
+          <w:kern w:val="0"/>
+          <w:sz w:val="18"/>
+          <w:szCs w:val="18"/>
+        </w:rPr>
+        <w:t xml:space="preserve">if </w:t>
+      </w:r>
+      <w:r>
+        <w:rPr>
+          <w:rFonts w:ascii="宋体" w:eastAsia="宋体" w:hAnsi="宋体" w:cs="宋体" w:hint="eastAsia"/>
+          <w:color w:val="000000"/>
+          <w:kern w:val="0"/>
+          <w:sz w:val="18"/>
+          <w:szCs w:val="18"/>
+        </w:rPr>
+        <w:t xml:space="preserve">(location == </w:t>
+      </w:r>
+      <w:r>
+        <w:rPr>
+          <w:rFonts w:ascii="宋体" w:eastAsia="宋体" w:hAnsi="宋体" w:cs="宋体" w:hint="eastAsia"/>
+          <w:b/>
+          <w:bCs/>
+          <w:color w:val="000080"/>
+          <w:kern w:val="0"/>
+          <w:sz w:val="18"/>
+          <w:szCs w:val="18"/>
+        </w:rPr>
+        <w:t>null</w:t>
+      </w:r>
+      <w:r>
+        <w:rPr>
+          <w:rFonts w:ascii="宋体" w:eastAsia="宋体" w:hAnsi="宋体" w:cs="宋体" w:hint="eastAsia"/>
+          <w:color w:val="000000"/>
+          <w:kern w:val="0"/>
+          <w:sz w:val="18"/>
+          <w:szCs w:val="18"/>
+        </w:rPr>
+        <w:t>) {</w:t>
+      </w:r>
+      <w:r>
+        <w:rPr>
+          <w:rFonts w:ascii="宋体" w:eastAsia="宋体" w:hAnsi="宋体" w:cs="宋体" w:hint="eastAsia"/>
+          <w:color w:val="000000"/>
+          <w:kern w:val="0"/>
+          <w:sz w:val="18"/>
+          <w:szCs w:val="18"/>
+        </w:rPr>
+        <w:br/>
+        <w:t xml:space="preserve">                </w:t>
+      </w:r>
+      <w:r>
+        <w:rPr>
+          <w:rFonts w:ascii="宋体" w:eastAsia="宋体" w:hAnsi="宋体" w:cs="宋体" w:hint="eastAsia"/>
+          <w:b/>
+          <w:bCs/>
+          <w:color w:val="000080"/>
+          <w:kern w:val="0"/>
+          <w:sz w:val="18"/>
+          <w:szCs w:val="18"/>
+        </w:rPr>
+        <w:t>return null</w:t>
+      </w:r>
+      <w:r>
+        <w:rPr>
+          <w:rFonts w:ascii="宋体" w:eastAsia="宋体" w:hAnsi="宋体" w:cs="宋体" w:hint="eastAsia"/>
+          <w:color w:val="000000"/>
+          <w:kern w:val="0"/>
+          <w:sz w:val="18"/>
+          <w:szCs w:val="18"/>
+        </w:rPr>
+        <w:t>;</w:t>
+      </w:r>
+      <w:r>
+        <w:rPr>
+          <w:rFonts w:ascii="宋体" w:eastAsia="宋体" w:hAnsi="宋体" w:cs="宋体" w:hint="eastAsia"/>
+          <w:color w:val="000000"/>
+          <w:kern w:val="0"/>
+          <w:sz w:val="18"/>
+          <w:szCs w:val="18"/>
+        </w:rPr>
+        <w:br/>
+        <w:t xml:space="preserve">            }</w:t>
+      </w:r>
+      <w:r>
+        <w:rPr>
+          <w:rFonts w:ascii="宋体" w:eastAsia="宋体" w:hAnsi="宋体" w:cs="宋体" w:hint="eastAsia"/>
+          <w:color w:val="000000"/>
+          <w:kern w:val="0"/>
+          <w:sz w:val="18"/>
+          <w:szCs w:val="18"/>
+        </w:rPr>
+        <w:br/>
+        <w:t xml:space="preserve">            </w:t>
+      </w:r>
+      <w:r>
+        <w:rPr>
+          <w:rFonts w:ascii="宋体" w:eastAsia="宋体" w:hAnsi="宋体" w:cs="宋体" w:hint="eastAsia"/>
+          <w:b/>
+          <w:bCs/>
+          <w:color w:val="000080"/>
+          <w:kern w:val="0"/>
+          <w:sz w:val="18"/>
+          <w:szCs w:val="18"/>
+        </w:rPr>
+        <w:t xml:space="preserve">if </w:t>
+      </w:r>
+      <w:r>
+        <w:rPr>
+          <w:rFonts w:ascii="宋体" w:eastAsia="宋体" w:hAnsi="宋体" w:cs="宋体" w:hint="eastAsia"/>
+          <w:color w:val="000000"/>
+          <w:kern w:val="0"/>
+          <w:sz w:val="18"/>
+          <w:szCs w:val="18"/>
+        </w:rPr>
+        <w:t>(allowedResolutionLevel &lt; RESOLUTION_LEVEL_FINE) {</w:t>
+      </w:r>
+      <w:r>
+        <w:rPr>
+          <w:rFonts w:ascii="宋体" w:eastAsia="宋体" w:hAnsi="宋体" w:cs="宋体" w:hint="eastAsia"/>
+          <w:color w:val="000000"/>
+          <w:kern w:val="0"/>
+          <w:sz w:val="18"/>
+          <w:szCs w:val="18"/>
+        </w:rPr>
+        <w:br/>
+        <w:t xml:space="preserve">                Location noGPSLocation = location.getExtraLocation(Location.EXTRA_NO_GPS_LOCATION);</w:t>
+      </w:r>
+      <w:r>
+        <w:rPr>
+          <w:rFonts w:ascii="宋体" w:eastAsia="宋体" w:hAnsi="宋体" w:cs="宋体" w:hint="eastAsia"/>
+          <w:color w:val="000000"/>
+          <w:kern w:val="0"/>
+          <w:sz w:val="18"/>
+          <w:szCs w:val="18"/>
+        </w:rPr>
+        <w:br/>
+        <w:t xml:space="preserve">                </w:t>
+      </w:r>
+      <w:r>
+        <w:rPr>
+          <w:rFonts w:ascii="宋体" w:eastAsia="宋体" w:hAnsi="宋体" w:cs="宋体" w:hint="eastAsia"/>
+          <w:b/>
+          <w:bCs/>
+          <w:color w:val="000080"/>
+          <w:kern w:val="0"/>
+          <w:sz w:val="18"/>
+          <w:szCs w:val="18"/>
+        </w:rPr>
+        <w:t xml:space="preserve">if </w:t>
+      </w:r>
+      <w:r>
+        <w:rPr>
+          <w:rFonts w:ascii="宋体" w:eastAsia="宋体" w:hAnsi="宋体" w:cs="宋体" w:hint="eastAsia"/>
+          <w:color w:val="000000"/>
+          <w:kern w:val="0"/>
+          <w:sz w:val="18"/>
+          <w:szCs w:val="18"/>
+        </w:rPr>
+        <w:t xml:space="preserve">(noGPSLocation != </w:t>
+      </w:r>
+      <w:r>
+        <w:rPr>
+          <w:rFonts w:ascii="宋体" w:eastAsia="宋体" w:hAnsi="宋体" w:cs="宋体" w:hint="eastAsia"/>
+          <w:b/>
+          <w:bCs/>
+          <w:color w:val="000080"/>
+          <w:kern w:val="0"/>
+          <w:sz w:val="18"/>
+          <w:szCs w:val="18"/>
+        </w:rPr>
+        <w:t>null</w:t>
+      </w:r>
+      <w:r>
+        <w:rPr>
+          <w:rFonts w:ascii="宋体" w:eastAsia="宋体" w:hAnsi="宋体" w:cs="宋体" w:hint="eastAsia"/>
+          <w:color w:val="000000"/>
+          <w:kern w:val="0"/>
+          <w:sz w:val="18"/>
+          <w:szCs w:val="18"/>
+        </w:rPr>
+        <w:t>) {</w:t>
+      </w:r>
+      <w:r>
+        <w:rPr>
+          <w:rFonts w:ascii="宋体" w:eastAsia="宋体" w:hAnsi="宋体" w:cs="宋体" w:hint="eastAsia"/>
+          <w:color w:val="000000"/>
+          <w:kern w:val="0"/>
+          <w:sz w:val="18"/>
+          <w:szCs w:val="18"/>
+        </w:rPr>
+        <w:br/>
+        <w:t xml:space="preserve">                    </w:t>
+      </w:r>
+      <w:r>
+        <w:rPr>
+          <w:rFonts w:ascii="宋体" w:eastAsia="宋体" w:hAnsi="宋体" w:cs="宋体" w:hint="eastAsia"/>
+          <w:b/>
+          <w:bCs/>
+          <w:color w:val="000080"/>
+          <w:kern w:val="0"/>
+          <w:sz w:val="18"/>
+          <w:szCs w:val="18"/>
+        </w:rPr>
+        <w:t xml:space="preserve">return new </w:t>
+      </w:r>
+      <w:r>
+        <w:rPr>
+          <w:rFonts w:ascii="宋体" w:eastAsia="宋体" w:hAnsi="宋体" w:cs="宋体" w:hint="eastAsia"/>
+          <w:color w:val="000000"/>
+          <w:kern w:val="0"/>
+          <w:sz w:val="18"/>
+          <w:szCs w:val="18"/>
+        </w:rPr>
+        <w:t>Location(mLocationFudger.getOrCreate(noGPSLocation));</w:t>
+      </w:r>
+      <w:r>
+        <w:rPr>
+          <w:rFonts w:ascii="宋体" w:eastAsia="宋体" w:hAnsi="宋体" w:cs="宋体" w:hint="eastAsia"/>
+          <w:color w:val="000000"/>
+          <w:kern w:val="0"/>
+          <w:sz w:val="18"/>
+          <w:szCs w:val="18"/>
+        </w:rPr>
+        <w:br/>
+        <w:t xml:space="preserve">                }</w:t>
+      </w:r>
+      <w:r>
+        <w:rPr>
+          <w:rFonts w:ascii="宋体" w:eastAsia="宋体" w:hAnsi="宋体" w:cs="宋体" w:hint="eastAsia"/>
+          <w:color w:val="000000"/>
+          <w:kern w:val="0"/>
+          <w:sz w:val="18"/>
+          <w:szCs w:val="18"/>
+        </w:rPr>
+        <w:br/>
+        <w:t xml:space="preserve">            } </w:t>
+      </w:r>
+      <w:r>
+        <w:rPr>
+          <w:rFonts w:ascii="宋体" w:eastAsia="宋体" w:hAnsi="宋体" w:cs="宋体" w:hint="eastAsia"/>
+          <w:b/>
+          <w:bCs/>
+          <w:color w:val="000080"/>
+          <w:kern w:val="0"/>
+          <w:sz w:val="18"/>
+          <w:szCs w:val="18"/>
+        </w:rPr>
+        <w:t xml:space="preserve">else </w:t>
+      </w:r>
+      <w:r>
+        <w:rPr>
+          <w:rFonts w:ascii="宋体" w:eastAsia="宋体" w:hAnsi="宋体" w:cs="宋体" w:hint="eastAsia"/>
+          <w:color w:val="000000"/>
+          <w:kern w:val="0"/>
+          <w:sz w:val="18"/>
+          <w:szCs w:val="18"/>
+        </w:rPr>
+        <w:t>{</w:t>
+      </w:r>
+      <w:r>
+        <w:rPr>
+          <w:rFonts w:ascii="宋体" w:eastAsia="宋体" w:hAnsi="宋体" w:cs="宋体" w:hint="eastAsia"/>
+          <w:color w:val="000000"/>
+          <w:kern w:val="0"/>
+          <w:sz w:val="18"/>
+          <w:szCs w:val="18"/>
+        </w:rPr>
+        <w:br/>
+        <w:t xml:space="preserve">                </w:t>
+      </w:r>
+      <w:r>
+        <w:rPr>
+          <w:rFonts w:ascii="宋体" w:eastAsia="宋体" w:hAnsi="宋体" w:cs="宋体" w:hint="eastAsia"/>
+          <w:b/>
+          <w:bCs/>
+          <w:color w:val="000080"/>
+          <w:kern w:val="0"/>
+          <w:sz w:val="18"/>
+          <w:szCs w:val="18"/>
+        </w:rPr>
+        <w:t xml:space="preserve">return new </w:t>
+      </w:r>
+      <w:r>
+        <w:rPr>
+          <w:rFonts w:ascii="宋体" w:eastAsia="宋体" w:hAnsi="宋体" w:cs="宋体" w:hint="eastAsia"/>
+          <w:color w:val="000000"/>
+          <w:kern w:val="0"/>
+          <w:sz w:val="18"/>
+          <w:szCs w:val="18"/>
+        </w:rPr>
+        <w:t>Location(location);</w:t>
+      </w:r>
+      <w:r>
+        <w:rPr>
+          <w:rFonts w:ascii="宋体" w:eastAsia="宋体" w:hAnsi="宋体" w:cs="宋体" w:hint="eastAsia"/>
+          <w:color w:val="000000"/>
+          <w:kern w:val="0"/>
+          <w:sz w:val="18"/>
+          <w:szCs w:val="18"/>
+        </w:rPr>
+        <w:br/>
+        <w:t xml:space="preserve">            }</w:t>
+      </w:r>
+      <w:r>
+        <w:rPr>
+          <w:rFonts w:ascii="宋体" w:eastAsia="宋体" w:hAnsi="宋体" w:cs="宋体" w:hint="eastAsia"/>
+          <w:color w:val="000000"/>
+          <w:kern w:val="0"/>
+          <w:sz w:val="18"/>
+          <w:szCs w:val="18"/>
+        </w:rPr>
+        <w:br/>
+        <w:t xml:space="preserve">        }</w:t>
+      </w:r>
+      <w:r>
+        <w:rPr>
+          <w:rFonts w:ascii="宋体" w:eastAsia="宋体" w:hAnsi="宋体" w:cs="宋体" w:hint="eastAsia"/>
+          <w:color w:val="000000"/>
+          <w:kern w:val="0"/>
+          <w:sz w:val="18"/>
+          <w:szCs w:val="18"/>
+        </w:rPr>
+        <w:br/>
+        <w:t xml:space="preserve">        </w:t>
+      </w:r>
+      <w:r>
+        <w:rPr>
+          <w:rFonts w:ascii="宋体" w:eastAsia="宋体" w:hAnsi="宋体" w:cs="宋体" w:hint="eastAsia"/>
+          <w:b/>
+          <w:bCs/>
+          <w:color w:val="000080"/>
+          <w:kern w:val="0"/>
+          <w:sz w:val="18"/>
+          <w:szCs w:val="18"/>
+        </w:rPr>
+        <w:t>return null</w:t>
+      </w:r>
+      <w:r>
+        <w:rPr>
+          <w:rFonts w:ascii="宋体" w:eastAsia="宋体" w:hAnsi="宋体" w:cs="宋体" w:hint="eastAsia"/>
+          <w:color w:val="000000"/>
+          <w:kern w:val="0"/>
+          <w:sz w:val="18"/>
+          <w:szCs w:val="18"/>
+        </w:rPr>
+        <w:t>;</w:t>
+      </w:r>
+      <w:r>
+        <w:rPr>
+          <w:rFonts w:ascii="宋体" w:eastAsia="宋体" w:hAnsi="宋体" w:cs="宋体" w:hint="eastAsia"/>
+          <w:color w:val="000000"/>
+          <w:kern w:val="0"/>
+          <w:sz w:val="18"/>
+          <w:szCs w:val="18"/>
+        </w:rPr>
+        <w:br/>
+        <w:t xml:space="preserve">    } </w:t>
+      </w:r>
+      <w:r>
+        <w:rPr>
+          <w:rFonts w:ascii="宋体" w:eastAsia="宋体" w:hAnsi="宋体" w:cs="宋体" w:hint="eastAsia"/>
+          <w:b/>
+          <w:bCs/>
+          <w:color w:val="000080"/>
+          <w:kern w:val="0"/>
+          <w:sz w:val="18"/>
+          <w:szCs w:val="18"/>
+        </w:rPr>
+        <w:t xml:space="preserve">finally </w:t>
+      </w:r>
+      <w:r>
+        <w:rPr>
+          <w:rFonts w:ascii="宋体" w:eastAsia="宋体" w:hAnsi="宋体" w:cs="宋体" w:hint="eastAsia"/>
+          <w:color w:val="000000"/>
+          <w:kern w:val="0"/>
+          <w:sz w:val="18"/>
+          <w:szCs w:val="18"/>
+        </w:rPr>
+        <w:t>{</w:t>
+      </w:r>
+      <w:r>
+        <w:rPr>
+          <w:rFonts w:ascii="宋体" w:eastAsia="宋体" w:hAnsi="宋体" w:cs="宋体" w:hint="eastAsia"/>
+          <w:color w:val="000000"/>
+          <w:kern w:val="0"/>
+          <w:sz w:val="18"/>
+          <w:szCs w:val="18"/>
+        </w:rPr>
+        <w:br/>
+        <w:t xml:space="preserve">        Binder.restoreCallingIdentity(identity);</w:t>
+      </w:r>
+      <w:r>
+        <w:rPr>
+          <w:rFonts w:ascii="宋体" w:eastAsia="宋体" w:hAnsi="宋体" w:cs="宋体" w:hint="eastAsia"/>
+          <w:color w:val="000000"/>
+          <w:kern w:val="0"/>
+          <w:sz w:val="18"/>
+          <w:szCs w:val="18"/>
+        </w:rPr>
+        <w:br/>
+        <w:t xml:space="preserve">    }</w:t>
+      </w:r>
+      <w:r>
+        <w:rPr>
+          <w:rFonts w:ascii="宋体" w:eastAsia="宋体" w:hAnsi="宋体" w:cs="宋体" w:hint="eastAsia"/>
+          <w:color w:val="000000"/>
+          <w:kern w:val="0"/>
+          <w:sz w:val="18"/>
+          <w:szCs w:val="18"/>
+        </w:rPr>
+        <w:br/>
+        <w:t>}</w:t>
+      </w:r>
+    </w:p>
+    <w:p>
+      <w:pPr>
+        <w:rPr>
+          <w:rFonts w:hint="eastAsia"/>
+        </w:rPr>
+      </w:pPr>
+    </w:p>
+    <w:p>
+      <w:pPr>
+        <w:pStyle w:val="2"/>
+        <w:numPr>
+          <w:ilvl w:val="1"/>
+          <w:numId w:val="5"/>
+        </w:numPr>
+      </w:pPr>
+      <w:r>
+        <w:rPr>
+          <w:rFonts w:hint="eastAsia"/>
+        </w:rPr>
+        <w:lastRenderedPageBreak/>
+        <w:t>checkPackageName</w:t>
+      </w:r>
+    </w:p>
+    <w:p>
+      <w:pPr>
+        <w:rPr>
+          <w:rFonts w:hint="eastAsia"/>
+        </w:rPr>
+      </w:pPr>
+    </w:p>
+    <w:p>
+      <w:pPr>
+        <w:widowControl/>
+        <w:shd w:val="clear" w:color="auto" w:fill="FFFFFF"/>
+        <w:tabs>
+          <w:tab w:val="left" w:pos="916"/>
+          <w:tab w:val="left" w:pos="1832"/>
+          <w:tab w:val="left" w:pos="2748"/>
+          <w:tab w:val="left" w:pos="3664"/>
+          <w:tab w:val="left" w:pos="4580"/>
+          <w:tab w:val="left" w:pos="5496"/>
+          <w:tab w:val="left" w:pos="6412"/>
+          <w:tab w:val="left" w:pos="7328"/>
+          <w:tab w:val="left" w:pos="8244"/>
+          <w:tab w:val="left" w:pos="9160"/>
+          <w:tab w:val="left" w:pos="10076"/>
+          <w:tab w:val="left" w:pos="10992"/>
+          <w:tab w:val="left" w:pos="11908"/>
+          <w:tab w:val="left" w:pos="12824"/>
+          <w:tab w:val="left" w:pos="13740"/>
+          <w:tab w:val="left" w:pos="14656"/>
+        </w:tabs>
+        <w:jc w:val="left"/>
+        <w:rPr>
+          <w:rFonts w:ascii="宋体" w:eastAsia="宋体" w:hAnsi="宋体" w:cs="宋体"/>
+          <w:color w:val="000000"/>
+          <w:kern w:val="0"/>
+          <w:sz w:val="18"/>
+          <w:szCs w:val="18"/>
+        </w:rPr>
+      </w:pPr>
+      <w:r>
+        <w:rPr>
+          <w:rFonts w:ascii="宋体" w:eastAsia="宋体" w:hAnsi="宋体" w:cs="宋体" w:hint="eastAsia"/>
+          <w:b/>
+          <w:bCs/>
+          <w:color w:val="000080"/>
+          <w:kern w:val="0"/>
+          <w:sz w:val="18"/>
+          <w:szCs w:val="18"/>
+        </w:rPr>
+        <w:t xml:space="preserve">private void </w:t>
+      </w:r>
+      <w:r>
+        <w:rPr>
+          <w:rFonts w:ascii="宋体" w:eastAsia="宋体" w:hAnsi="宋体" w:cs="宋体" w:hint="eastAsia"/>
+          <w:color w:val="000000"/>
+          <w:kern w:val="0"/>
+          <w:sz w:val="18"/>
+          <w:szCs w:val="18"/>
+        </w:rPr>
+        <w:t>checkPackageName(String packageName) {</w:t>
+      </w:r>
+      <w:r>
+        <w:rPr>
+          <w:rFonts w:ascii="宋体" w:eastAsia="宋体" w:hAnsi="宋体" w:cs="宋体" w:hint="eastAsia"/>
+          <w:color w:val="000000"/>
+          <w:kern w:val="0"/>
+          <w:sz w:val="18"/>
+          <w:szCs w:val="18"/>
+        </w:rPr>
+        <w:br/>
+        <w:t xml:space="preserve">    </w:t>
+      </w:r>
+      <w:r>
+        <w:rPr>
+          <w:rFonts w:ascii="宋体" w:eastAsia="宋体" w:hAnsi="宋体" w:cs="宋体" w:hint="eastAsia"/>
+          <w:b/>
+          <w:bCs/>
+          <w:color w:val="000080"/>
+          <w:kern w:val="0"/>
+          <w:sz w:val="18"/>
+          <w:szCs w:val="18"/>
+        </w:rPr>
+        <w:t xml:space="preserve">if </w:t>
+      </w:r>
+      <w:r>
+        <w:rPr>
+          <w:rFonts w:ascii="宋体" w:eastAsia="宋体" w:hAnsi="宋体" w:cs="宋体" w:hint="eastAsia"/>
+          <w:color w:val="000000"/>
+          <w:kern w:val="0"/>
+          <w:sz w:val="18"/>
+          <w:szCs w:val="18"/>
+        </w:rPr>
+        <w:t xml:space="preserve">(packageName == </w:t>
+      </w:r>
+      <w:r>
+        <w:rPr>
+          <w:rFonts w:ascii="宋体" w:eastAsia="宋体" w:hAnsi="宋体" w:cs="宋体" w:hint="eastAsia"/>
+          <w:b/>
+          <w:bCs/>
+          <w:color w:val="000080"/>
+          <w:kern w:val="0"/>
+          <w:sz w:val="18"/>
+          <w:szCs w:val="18"/>
+        </w:rPr>
+        <w:t>null</w:t>
+      </w:r>
+      <w:r>
+        <w:rPr>
+          <w:rFonts w:ascii="宋体" w:eastAsia="宋体" w:hAnsi="宋体" w:cs="宋体" w:hint="eastAsia"/>
+          <w:color w:val="000000"/>
+          <w:kern w:val="0"/>
+          <w:sz w:val="18"/>
+          <w:szCs w:val="18"/>
+        </w:rPr>
+        <w:t>) {</w:t>
+      </w:r>
+      <w:r>
+        <w:rPr>
+          <w:rFonts w:ascii="宋体" w:eastAsia="宋体" w:hAnsi="宋体" w:cs="宋体" w:hint="eastAsia"/>
+          <w:color w:val="000000"/>
+          <w:kern w:val="0"/>
+          <w:sz w:val="18"/>
+          <w:szCs w:val="18"/>
+        </w:rPr>
+        <w:br/>
+        <w:t xml:space="preserve">        </w:t>
+      </w:r>
+      <w:r>
+        <w:rPr>
+          <w:rFonts w:ascii="宋体" w:eastAsia="宋体" w:hAnsi="宋体" w:cs="宋体" w:hint="eastAsia"/>
+          <w:b/>
+          <w:bCs/>
+          <w:color w:val="000080"/>
+          <w:kern w:val="0"/>
+          <w:sz w:val="18"/>
+          <w:szCs w:val="18"/>
+        </w:rPr>
+        <w:t xml:space="preserve">throw new </w:t>
+      </w:r>
+      <w:r>
+        <w:rPr>
+          <w:rFonts w:ascii="宋体" w:eastAsia="宋体" w:hAnsi="宋体" w:cs="宋体" w:hint="eastAsia"/>
+          <w:color w:val="000000"/>
+          <w:kern w:val="0"/>
+          <w:sz w:val="18"/>
+          <w:szCs w:val="18"/>
+        </w:rPr>
+        <w:t>SecurityException(</w:t>
+      </w:r>
+      <w:r>
+        <w:rPr>
+          <w:rFonts w:ascii="宋体" w:eastAsia="宋体" w:hAnsi="宋体" w:cs="宋体" w:hint="eastAsia"/>
+          <w:b/>
+          <w:bCs/>
+          <w:color w:val="008000"/>
+          <w:kern w:val="0"/>
+          <w:sz w:val="18"/>
+          <w:szCs w:val="18"/>
+        </w:rPr>
+        <w:t xml:space="preserve">"invalid package name: " </w:t>
+      </w:r>
+      <w:r>
+        <w:rPr>
+          <w:rFonts w:ascii="宋体" w:eastAsia="宋体" w:hAnsi="宋体" w:cs="宋体" w:hint="eastAsia"/>
+          <w:color w:val="000000"/>
+          <w:kern w:val="0"/>
+          <w:sz w:val="18"/>
+          <w:szCs w:val="18"/>
+        </w:rPr>
+        <w:t>+ packageName);</w:t>
+      </w:r>
+      <w:r>
+        <w:rPr>
+          <w:rFonts w:ascii="宋体" w:eastAsia="宋体" w:hAnsi="宋体" w:cs="宋体" w:hint="eastAsia"/>
+          <w:color w:val="000000"/>
+          <w:kern w:val="0"/>
+          <w:sz w:val="18"/>
+          <w:szCs w:val="18"/>
+        </w:rPr>
+        <w:br/>
+        <w:t xml:space="preserve">    }</w:t>
+      </w:r>
+      <w:r>
+        <w:rPr>
+          <w:rFonts w:ascii="宋体" w:eastAsia="宋体" w:hAnsi="宋体" w:cs="宋体" w:hint="eastAsia"/>
+          <w:color w:val="000000"/>
+          <w:kern w:val="0"/>
+          <w:sz w:val="18"/>
+          <w:szCs w:val="18"/>
+        </w:rPr>
+        <w:br/>
+        <w:t xml:space="preserve">    </w:t>
+      </w:r>
+      <w:r>
+        <w:rPr>
+          <w:rFonts w:ascii="宋体" w:eastAsia="宋体" w:hAnsi="宋体" w:cs="宋体" w:hint="eastAsia"/>
+          <w:b/>
+          <w:bCs/>
+          <w:color w:val="000080"/>
+          <w:kern w:val="0"/>
+          <w:sz w:val="18"/>
+          <w:szCs w:val="18"/>
+        </w:rPr>
+        <w:t xml:space="preserve">int </w:t>
+      </w:r>
+      <w:r>
+        <w:rPr>
+          <w:rFonts w:ascii="宋体" w:eastAsia="宋体" w:hAnsi="宋体" w:cs="宋体" w:hint="eastAsia"/>
+          <w:color w:val="000000"/>
+          <w:kern w:val="0"/>
+          <w:sz w:val="18"/>
+          <w:szCs w:val="18"/>
+        </w:rPr>
+        <w:t>uid = Binder.getCallingUid();</w:t>
+      </w:r>
+      <w:r>
+        <w:rPr>
+          <w:rFonts w:ascii="宋体" w:eastAsia="宋体" w:hAnsi="宋体" w:cs="宋体" w:hint="eastAsia"/>
+          <w:color w:val="000000"/>
+          <w:kern w:val="0"/>
+          <w:sz w:val="18"/>
+          <w:szCs w:val="18"/>
+        </w:rPr>
+        <w:br/>
+        <w:t xml:space="preserve">    String[] packages = mPackageManager.getPackagesForUid(uid);</w:t>
+      </w:r>
+      <w:r>
+        <w:rPr>
+          <w:rFonts w:ascii="宋体" w:eastAsia="宋体" w:hAnsi="宋体" w:cs="宋体" w:hint="eastAsia"/>
+          <w:color w:val="000000"/>
+          <w:kern w:val="0"/>
+          <w:sz w:val="18"/>
+          <w:szCs w:val="18"/>
+        </w:rPr>
+        <w:br/>
+        <w:t xml:space="preserve">    </w:t>
+      </w:r>
+      <w:r>
+        <w:rPr>
+          <w:rFonts w:ascii="宋体" w:eastAsia="宋体" w:hAnsi="宋体" w:cs="宋体" w:hint="eastAsia"/>
+          <w:b/>
+          <w:bCs/>
+          <w:color w:val="000080"/>
+          <w:kern w:val="0"/>
+          <w:sz w:val="18"/>
+          <w:szCs w:val="18"/>
+        </w:rPr>
+        <w:t xml:space="preserve">if </w:t>
+      </w:r>
+      <w:r>
+        <w:rPr>
+          <w:rFonts w:ascii="宋体" w:eastAsia="宋体" w:hAnsi="宋体" w:cs="宋体" w:hint="eastAsia"/>
+          <w:color w:val="000000"/>
+          <w:kern w:val="0"/>
+          <w:sz w:val="18"/>
+          <w:szCs w:val="18"/>
+        </w:rPr>
+        <w:t xml:space="preserve">(packages == </w:t>
+      </w:r>
+      <w:r>
+        <w:rPr>
+          <w:rFonts w:ascii="宋体" w:eastAsia="宋体" w:hAnsi="宋体" w:cs="宋体" w:hint="eastAsia"/>
+          <w:b/>
+          <w:bCs/>
+          <w:color w:val="000080"/>
+          <w:kern w:val="0"/>
+          <w:sz w:val="18"/>
+          <w:szCs w:val="18"/>
+        </w:rPr>
+        <w:t>null</w:t>
+      </w:r>
+      <w:r>
+        <w:rPr>
+          <w:rFonts w:ascii="宋体" w:eastAsia="宋体" w:hAnsi="宋体" w:cs="宋体" w:hint="eastAsia"/>
+          <w:color w:val="000000"/>
+          <w:kern w:val="0"/>
+          <w:sz w:val="18"/>
+          <w:szCs w:val="18"/>
+        </w:rPr>
+        <w:t>) {</w:t>
+      </w:r>
+      <w:r>
+        <w:rPr>
+          <w:rFonts w:ascii="宋体" w:eastAsia="宋体" w:hAnsi="宋体" w:cs="宋体" w:hint="eastAsia"/>
+          <w:color w:val="000000"/>
+          <w:kern w:val="0"/>
+          <w:sz w:val="18"/>
+          <w:szCs w:val="18"/>
+        </w:rPr>
+        <w:br/>
+        <w:t xml:space="preserve">        </w:t>
+      </w:r>
+      <w:r>
+        <w:rPr>
+          <w:rFonts w:ascii="宋体" w:eastAsia="宋体" w:hAnsi="宋体" w:cs="宋体" w:hint="eastAsia"/>
+          <w:b/>
+          <w:bCs/>
+          <w:color w:val="000080"/>
+          <w:kern w:val="0"/>
+          <w:sz w:val="18"/>
+          <w:szCs w:val="18"/>
+        </w:rPr>
+        <w:t xml:space="preserve">throw new </w:t>
+      </w:r>
+      <w:r>
+        <w:rPr>
+          <w:rFonts w:ascii="宋体" w:eastAsia="宋体" w:hAnsi="宋体" w:cs="宋体" w:hint="eastAsia"/>
+          <w:color w:val="000000"/>
+          <w:kern w:val="0"/>
+          <w:sz w:val="18"/>
+          <w:szCs w:val="18"/>
+        </w:rPr>
+        <w:t>SecurityException(</w:t>
+      </w:r>
+      <w:r>
+        <w:rPr>
+          <w:rFonts w:ascii="宋体" w:eastAsia="宋体" w:hAnsi="宋体" w:cs="宋体" w:hint="eastAsia"/>
+          <w:b/>
+          <w:bCs/>
+          <w:color w:val="008000"/>
+          <w:kern w:val="0"/>
+          <w:sz w:val="18"/>
+          <w:szCs w:val="18"/>
+        </w:rPr>
+        <w:t xml:space="preserve">"invalid UID " </w:t>
+      </w:r>
+      <w:r>
+        <w:rPr>
+          <w:rFonts w:ascii="宋体" w:eastAsia="宋体" w:hAnsi="宋体" w:cs="宋体" w:hint="eastAsia"/>
+          <w:color w:val="000000"/>
+          <w:kern w:val="0"/>
+          <w:sz w:val="18"/>
+          <w:szCs w:val="18"/>
+        </w:rPr>
+        <w:t>+ uid);</w:t>
+      </w:r>
+      <w:r>
+        <w:rPr>
+          <w:rFonts w:ascii="宋体" w:eastAsia="宋体" w:hAnsi="宋体" w:cs="宋体" w:hint="eastAsia"/>
+          <w:color w:val="000000"/>
+          <w:kern w:val="0"/>
+          <w:sz w:val="18"/>
+          <w:szCs w:val="18"/>
+        </w:rPr>
+        <w:br/>
+        <w:t xml:space="preserve">    }</w:t>
+      </w:r>
+      <w:r>
+        <w:rPr>
+          <w:rFonts w:ascii="宋体" w:eastAsia="宋体" w:hAnsi="宋体" w:cs="宋体" w:hint="eastAsia"/>
+          <w:color w:val="000000"/>
+          <w:kern w:val="0"/>
+          <w:sz w:val="18"/>
+          <w:szCs w:val="18"/>
+        </w:rPr>
+        <w:br/>
+        <w:t xml:space="preserve">    </w:t>
+      </w:r>
+      <w:r>
+        <w:rPr>
+          <w:rFonts w:ascii="宋体" w:eastAsia="宋体" w:hAnsi="宋体" w:cs="宋体" w:hint="eastAsia"/>
+          <w:b/>
+          <w:bCs/>
+          <w:color w:val="000080"/>
+          <w:kern w:val="0"/>
+          <w:sz w:val="18"/>
+          <w:szCs w:val="18"/>
+        </w:rPr>
+        <w:t xml:space="preserve">for </w:t>
+      </w:r>
+      <w:r>
+        <w:rPr>
+          <w:rFonts w:ascii="宋体" w:eastAsia="宋体" w:hAnsi="宋体" w:cs="宋体" w:hint="eastAsia"/>
+          <w:color w:val="000000"/>
+          <w:kern w:val="0"/>
+          <w:sz w:val="18"/>
+          <w:szCs w:val="18"/>
+        </w:rPr>
+        <w:t>(String pkg : packages) {</w:t>
+      </w:r>
+      <w:r>
+        <w:rPr>
+          <w:rFonts w:ascii="宋体" w:eastAsia="宋体" w:hAnsi="宋体" w:cs="宋体" w:hint="eastAsia"/>
+          <w:color w:val="000000"/>
+          <w:kern w:val="0"/>
+          <w:sz w:val="18"/>
+          <w:szCs w:val="18"/>
+        </w:rPr>
+        <w:br/>
+        <w:t xml:space="preserve">        </w:t>
+      </w:r>
+      <w:r>
+        <w:rPr>
+          <w:rFonts w:ascii="宋体" w:eastAsia="宋体" w:hAnsi="宋体" w:cs="宋体" w:hint="eastAsia"/>
+          <w:b/>
+          <w:bCs/>
+          <w:color w:val="000080"/>
+          <w:kern w:val="0"/>
+          <w:sz w:val="18"/>
+          <w:szCs w:val="18"/>
+        </w:rPr>
+        <w:t xml:space="preserve">if </w:t>
+      </w:r>
+      <w:r>
+        <w:rPr>
+          <w:rFonts w:ascii="宋体" w:eastAsia="宋体" w:hAnsi="宋体" w:cs="宋体" w:hint="eastAsia"/>
+          <w:color w:val="000000"/>
+          <w:kern w:val="0"/>
+          <w:sz w:val="18"/>
+          <w:szCs w:val="18"/>
+        </w:rPr>
+        <w:t xml:space="preserve">(packageName.equals(pkg)) </w:t>
+      </w:r>
+      <w:r>
+        <w:rPr>
+          <w:rFonts w:ascii="宋体" w:eastAsia="宋体" w:hAnsi="宋体" w:cs="宋体" w:hint="eastAsia"/>
+          <w:b/>
+          <w:bCs/>
+          <w:color w:val="000080"/>
+          <w:kern w:val="0"/>
+          <w:sz w:val="18"/>
+          <w:szCs w:val="18"/>
+        </w:rPr>
+        <w:t>return</w:t>
+      </w:r>
+      <w:r>
+        <w:rPr>
+          <w:rFonts w:ascii="宋体" w:eastAsia="宋体" w:hAnsi="宋体" w:cs="宋体" w:hint="eastAsia"/>
+          <w:color w:val="000000"/>
+          <w:kern w:val="0"/>
+          <w:sz w:val="18"/>
+          <w:szCs w:val="18"/>
+        </w:rPr>
+        <w:t>;</w:t>
+      </w:r>
+      <w:r>
+        <w:rPr>
+          <w:rFonts w:ascii="宋体" w:eastAsia="宋体" w:hAnsi="宋体" w:cs="宋体" w:hint="eastAsia"/>
+          <w:color w:val="000000"/>
+          <w:kern w:val="0"/>
+          <w:sz w:val="18"/>
+          <w:szCs w:val="18"/>
+        </w:rPr>
+        <w:br/>
+        <w:t xml:space="preserve">    }</w:t>
+      </w:r>
+      <w:r>
+        <w:rPr>
+          <w:rFonts w:ascii="宋体" w:eastAsia="宋体" w:hAnsi="宋体" w:cs="宋体" w:hint="eastAsia"/>
+          <w:color w:val="000000"/>
+          <w:kern w:val="0"/>
+          <w:sz w:val="18"/>
+          <w:szCs w:val="18"/>
+        </w:rPr>
+        <w:br/>
+        <w:t xml:space="preserve">    </w:t>
+      </w:r>
+      <w:r>
+        <w:rPr>
+          <w:rFonts w:ascii="宋体" w:eastAsia="宋体" w:hAnsi="宋体" w:cs="宋体" w:hint="eastAsia"/>
+          <w:b/>
+          <w:bCs/>
+          <w:color w:val="000080"/>
+          <w:kern w:val="0"/>
+          <w:sz w:val="18"/>
+          <w:szCs w:val="18"/>
+        </w:rPr>
+        <w:t xml:space="preserve">throw new </w:t>
+      </w:r>
+      <w:r>
+        <w:rPr>
+          <w:rFonts w:ascii="宋体" w:eastAsia="宋体" w:hAnsi="宋体" w:cs="宋体" w:hint="eastAsia"/>
+          <w:color w:val="000000"/>
+          <w:kern w:val="0"/>
+          <w:sz w:val="18"/>
+          <w:szCs w:val="18"/>
+        </w:rPr>
+        <w:t>SecurityException(</w:t>
+      </w:r>
+      <w:r>
+        <w:rPr>
+          <w:rFonts w:ascii="宋体" w:eastAsia="宋体" w:hAnsi="宋体" w:cs="宋体" w:hint="eastAsia"/>
+          <w:b/>
+          <w:bCs/>
+          <w:color w:val="008000"/>
+          <w:kern w:val="0"/>
+          <w:sz w:val="18"/>
+          <w:szCs w:val="18"/>
+        </w:rPr>
+        <w:t xml:space="preserve">"invalid package name: " </w:t>
+      </w:r>
+      <w:r>
+        <w:rPr>
+          <w:rFonts w:ascii="宋体" w:eastAsia="宋体" w:hAnsi="宋体" w:cs="宋体" w:hint="eastAsia"/>
+          <w:color w:val="000000"/>
+          <w:kern w:val="0"/>
+          <w:sz w:val="18"/>
+          <w:szCs w:val="18"/>
+        </w:rPr>
+        <w:t>+ packageName);</w:t>
+      </w:r>
+      <w:r>
+        <w:rPr>
+          <w:rFonts w:ascii="宋体" w:eastAsia="宋体" w:hAnsi="宋体" w:cs="宋体" w:hint="eastAsia"/>
+          <w:color w:val="000000"/>
+          <w:kern w:val="0"/>
+          <w:sz w:val="18"/>
+          <w:szCs w:val="18"/>
+        </w:rPr>
+        <w:br/>
+        <w:t>}</w:t>
+      </w:r>
+    </w:p>
+    <w:p/>
+    <w:p/>
+    <w:p>
+      <w:pPr>
+        <w:widowControl/>
+        <w:shd w:val="clear" w:color="auto" w:fill="FFFFFF"/>
+        <w:tabs>
+          <w:tab w:val="left" w:pos="916"/>
+          <w:tab w:val="left" w:pos="1832"/>
+          <w:tab w:val="left" w:pos="2748"/>
+          <w:tab w:val="left" w:pos="3664"/>
+          <w:tab w:val="left" w:pos="4580"/>
+          <w:tab w:val="left" w:pos="5496"/>
+          <w:tab w:val="left" w:pos="6412"/>
+          <w:tab w:val="left" w:pos="7328"/>
+          <w:tab w:val="left" w:pos="8244"/>
+          <w:tab w:val="left" w:pos="9160"/>
+          <w:tab w:val="left" w:pos="10076"/>
+          <w:tab w:val="left" w:pos="10992"/>
+          <w:tab w:val="left" w:pos="11908"/>
+          <w:tab w:val="left" w:pos="12824"/>
+          <w:tab w:val="left" w:pos="13740"/>
+          <w:tab w:val="left" w:pos="14656"/>
+        </w:tabs>
+        <w:jc w:val="left"/>
+        <w:rPr>
+          <w:rFonts w:ascii="宋体" w:eastAsia="宋体" w:hAnsi="宋体" w:cs="宋体"/>
+          <w:color w:val="000000"/>
+          <w:kern w:val="0"/>
+          <w:sz w:val="18"/>
+          <w:szCs w:val="18"/>
+        </w:rPr>
+      </w:pPr>
+      <w:r>
+        <w:rPr>
+          <w:rFonts w:ascii="宋体" w:eastAsia="宋体" w:hAnsi="宋体" w:cs="宋体" w:hint="eastAsia"/>
+          <w:color w:val="000000"/>
+          <w:kern w:val="0"/>
+          <w:sz w:val="18"/>
+          <w:szCs w:val="18"/>
+        </w:rPr>
+        <w:t>String[] packages = mPackageManager.getPackagesForUid(uid);</w:t>
+      </w:r>
+    </w:p>
+    <w:p/>
+    <w:p>
+      <w:pPr>
+        <w:rPr>
+          <w:rFonts w:hint="eastAsia"/>
+        </w:rPr>
+      </w:pPr>
+    </w:p>
     <w:p>
       <w:pPr>
         <w:pStyle w:val="1"/>
@@ -34830,7 +37767,7 @@
         <w:rPr>
           <w:rFonts w:hint="eastAsia"/>
         </w:rPr>
-        <w:t>CountryDetectorService</w:t>
+        <w:t>FusedLocation</w:t>
       </w:r>
     </w:p>
     <w:p/>
@@ -34846,6 +37783,22 @@
         <w:rPr>
           <w:rFonts w:hint="eastAsia"/>
         </w:rPr>
+        <w:t>CountryDetectorService</w:t>
+      </w:r>
+    </w:p>
+    <w:p/>
+    <w:p>
+      <w:pPr>
+        <w:pStyle w:val="1"/>
+        <w:numPr>
+          <w:ilvl w:val="0"/>
+          <w:numId w:val="5"/>
+        </w:numPr>
+      </w:pPr>
+      <w:r>
+        <w:rPr>
+          <w:rFonts w:hint="eastAsia"/>
+        </w:rPr>
         <w:t>参考</w:t>
       </w:r>
     </w:p>
@@ -34877,7 +37830,7 @@
       </w:r>
     </w:p>
     <w:p>
-      <w:hyperlink r:id="rId34" w:history="1">
+      <w:hyperlink r:id="rId35" w:history="1">
         <w:r>
           <w:rPr>
             <w:rStyle w:val="a5"/>
@@ -34986,7 +37939,7 @@
       </w:r>
     </w:p>
     <w:p>
-      <w:hyperlink r:id="rId35" w:history="1">
+      <w:hyperlink r:id="rId36" w:history="1">
         <w:r>
           <w:rPr>
             <w:rStyle w:val="a5"/>
@@ -35011,7 +37964,7 @@
       </w:r>
     </w:p>
     <w:p>
-      <w:hyperlink r:id="rId36" w:history="1">
+      <w:hyperlink r:id="rId37" w:history="1">
         <w:r>
           <w:rPr>
             <w:rStyle w:val="a5"/>
